--- a/Submission/Reports/TDD.docx
+++ b/Submission/Reports/TDD.docx
@@ -381,7 +381,31 @@
                                         <w:sz w:val="28"/>
                                         <w:szCs w:val="28"/>
                                       </w:rPr>
-                                      <w:t>November 12, 2019</w:t>
+                                      <w:t>December</w:t>
+                                    </w:r>
+                                    <w:r>
+                                      <w:rPr>
+                                        <w:color w:val="595959" w:themeColor="text1" w:themeTint="A6"/>
+                                        <w:sz w:val="28"/>
+                                        <w:szCs w:val="28"/>
+                                      </w:rPr>
+                                      <w:t xml:space="preserve"> </w:t>
+                                    </w:r>
+                                    <w:r>
+                                      <w:rPr>
+                                        <w:color w:val="595959" w:themeColor="text1" w:themeTint="A6"/>
+                                        <w:sz w:val="28"/>
+                                        <w:szCs w:val="28"/>
+                                      </w:rPr>
+                                      <w:t>9</w:t>
+                                    </w:r>
+                                    <w:r>
+                                      <w:rPr>
+                                        <w:color w:val="595959" w:themeColor="text1" w:themeTint="A6"/>
+                                        <w:sz w:val="28"/>
+                                        <w:szCs w:val="28"/>
+                                      </w:rPr>
+                                      <w:t>, 2019</w:t>
                                     </w:r>
                                   </w:p>
                                 </w:sdtContent>
@@ -439,6 +463,7 @@
                             <w:dataBinding w:prefixMappings="xmlns:ns0='http://purl.org/dc/elements/1.1/' xmlns:ns1='http://schemas.openxmlformats.org/package/2006/metadata/core-properties' " w:xpath="/ns1:coreProperties[1]/ns0:creator[1]" w:storeItemID="{6C3C8BC8-F283-45AE-878A-BAB7291924A1}"/>
                             <w:text/>
                           </w:sdtPr>
+                          <w:sdtEndPr/>
                           <w:sdtContent>
                             <w:p>
                               <w:pPr>
@@ -456,7 +481,31 @@
                                   <w:sz w:val="28"/>
                                   <w:szCs w:val="28"/>
                                 </w:rPr>
-                                <w:t>November 12, 2019</w:t>
+                                <w:t>December</w:t>
+                              </w:r>
+                              <w:r>
+                                <w:rPr>
+                                  <w:color w:val="595959" w:themeColor="text1" w:themeTint="A6"/>
+                                  <w:sz w:val="28"/>
+                                  <w:szCs w:val="28"/>
+                                </w:rPr>
+                                <w:t xml:space="preserve"> </w:t>
+                              </w:r>
+                              <w:r>
+                                <w:rPr>
+                                  <w:color w:val="595959" w:themeColor="text1" w:themeTint="A6"/>
+                                  <w:sz w:val="28"/>
+                                  <w:szCs w:val="28"/>
+                                </w:rPr>
+                                <w:t>9</w:t>
+                              </w:r>
+                              <w:r>
+                                <w:rPr>
+                                  <w:color w:val="595959" w:themeColor="text1" w:themeTint="A6"/>
+                                  <w:sz w:val="28"/>
+                                  <w:szCs w:val="28"/>
+                                </w:rPr>
+                                <w:t>, 2019</w:t>
                               </w:r>
                             </w:p>
                           </w:sdtContent>
@@ -592,15 +641,7 @@
                                         <w:szCs w:val="20"/>
                                       </w:rPr>
                                       <w:br/>
-                                      <w:t xml:space="preserve">Aleksey </w:t>
-                                    </w:r>
-                                    <w:r>
-                                      <w:rPr>
-                                        <w:color w:val="595959" w:themeColor="text1" w:themeTint="A6"/>
-                                        <w:sz w:val="20"/>
-                                        <w:szCs w:val="20"/>
-                                      </w:rPr>
-                                      <w:t>Perfileve</w:t>
+                                      <w:t>Aleksey Perfileve</w:t>
                                     </w:r>
                                     <w:r>
                                       <w:rPr>
@@ -4647,15 +4688,7 @@
               <w:cnfStyle w:val="100000000000" w:firstRow="1" w:lastRow="0" w:firstColumn="0" w:lastColumn="0" w:oddVBand="0" w:evenVBand="0" w:oddHBand="0" w:evenHBand="0" w:firstRowFirstColumn="0" w:firstRowLastColumn="0" w:lastRowFirstColumn="0" w:lastRowLastColumn="0"/>
             </w:pPr>
             <w:r>
-              <w:t>.</w:t>
-            </w:r>
-            <w:proofErr w:type="spellStart"/>
-            <w:r>
-              <w:t>cpp</w:t>
-            </w:r>
-            <w:proofErr w:type="spellEnd"/>
-            <w:r>
-              <w:t xml:space="preserve"> folder</w:t>
+              <w:t>.cpp folder</w:t>
             </w:r>
           </w:p>
         </w:tc>
@@ -4684,11 +4717,9 @@
             <w:tcW w:w="1974" w:type="dxa"/>
           </w:tcPr>
           <w:p>
-            <w:proofErr w:type="spellStart"/>
             <w:r>
               <w:t>EventManager</w:t>
             </w:r>
-            <w:proofErr w:type="spellEnd"/>
             <w:r>
               <w:t xml:space="preserve"> </w:t>
             </w:r>
@@ -4736,11 +4767,9 @@
             <w:tcW w:w="1974" w:type="dxa"/>
           </w:tcPr>
           <w:p>
-            <w:proofErr w:type="spellStart"/>
             <w:r>
               <w:t>CameraManager</w:t>
             </w:r>
-            <w:proofErr w:type="spellEnd"/>
             <w:r>
               <w:t xml:space="preserve"> </w:t>
             </w:r>
@@ -4783,11 +4812,9 @@
             <w:tcW w:w="1974" w:type="dxa"/>
           </w:tcPr>
           <w:p>
-            <w:proofErr w:type="spellStart"/>
             <w:r>
               <w:t>FrameManager</w:t>
             </w:r>
-            <w:proofErr w:type="spellEnd"/>
           </w:p>
         </w:tc>
         <w:tc>
@@ -4824,14 +4851,12 @@
             <w:tcW w:w="1974" w:type="dxa"/>
           </w:tcPr>
           <w:p>
-            <w:proofErr w:type="spellStart"/>
             <w:r>
               <w:t>Input</w:t>
             </w:r>
             <w:r>
               <w:t>Manager</w:t>
             </w:r>
-            <w:proofErr w:type="spellEnd"/>
           </w:p>
         </w:tc>
         <w:tc>
@@ -4871,11 +4896,9 @@
             <w:tcW w:w="1974" w:type="dxa"/>
           </w:tcPr>
           <w:p>
-            <w:proofErr w:type="spellStart"/>
             <w:r>
               <w:t>ResourceManager</w:t>
             </w:r>
-            <w:proofErr w:type="spellEnd"/>
           </w:p>
         </w:tc>
         <w:tc>
@@ -4912,14 +4935,12 @@
             <w:tcW w:w="1974" w:type="dxa"/>
           </w:tcPr>
           <w:p>
-            <w:proofErr w:type="spellStart"/>
             <w:r>
               <w:t>System</w:t>
             </w:r>
             <w:r>
               <w:t>Manager</w:t>
             </w:r>
-            <w:proofErr w:type="spellEnd"/>
           </w:p>
         </w:tc>
         <w:tc>
@@ -4959,11 +4980,9 @@
             <w:tcW w:w="1974" w:type="dxa"/>
           </w:tcPr>
           <w:p>
-            <w:proofErr w:type="spellStart"/>
             <w:r>
               <w:t>StateManager</w:t>
             </w:r>
-            <w:proofErr w:type="spellEnd"/>
           </w:p>
         </w:tc>
         <w:tc>
@@ -5000,11 +5019,9 @@
             <w:tcW w:w="1974" w:type="dxa"/>
           </w:tcPr>
           <w:p>
-            <w:proofErr w:type="spellStart"/>
             <w:r>
               <w:t>ScriptingManager</w:t>
             </w:r>
-            <w:proofErr w:type="spellEnd"/>
           </w:p>
         </w:tc>
         <w:tc>
@@ -5029,15 +5046,7 @@
               <w:cnfStyle w:val="000000000000" w:firstRow="0" w:lastRow="0" w:firstColumn="0" w:lastColumn="0" w:oddVBand="0" w:evenVBand="0" w:oddHBand="0" w:evenHBand="0" w:firstRowFirstColumn="0" w:firstRowLastColumn="0" w:lastRowFirstColumn="0" w:lastRowLastColumn="0"/>
             </w:pPr>
             <w:r>
-              <w:t xml:space="preserve">Initializes and stores all </w:t>
-            </w:r>
-            <w:proofErr w:type="spellStart"/>
-            <w:r>
-              <w:t>lua</w:t>
-            </w:r>
-            <w:proofErr w:type="spellEnd"/>
-            <w:r>
-              <w:t xml:space="preserve"> table data. Contains all binds</w:t>
+              <w:t>Initializes and stores all lua table data. Contains all binds</w:t>
             </w:r>
           </w:p>
         </w:tc>
@@ -5052,11 +5061,9 @@
             <w:tcW w:w="1974" w:type="dxa"/>
           </w:tcPr>
           <w:p>
-            <w:proofErr w:type="spellStart"/>
             <w:r>
               <w:t>AudioManager</w:t>
             </w:r>
-            <w:proofErr w:type="spellEnd"/>
           </w:p>
         </w:tc>
         <w:tc>
@@ -5105,21 +5112,12 @@
                 <w:szCs w:val="16"/>
               </w:rPr>
             </w:pPr>
-            <w:proofErr w:type="spellStart"/>
             <w:r>
               <w:rPr>
                 <w:sz w:val="16"/>
                 <w:szCs w:val="16"/>
               </w:rPr>
-              <w:t>EventBus</w:t>
-            </w:r>
-            <w:proofErr w:type="spellEnd"/>
-            <w:r>
-              <w:rPr>
-                <w:sz w:val="16"/>
-                <w:szCs w:val="16"/>
-              </w:rPr>
-              <w:t>/Event/Delegate</w:t>
+              <w:t>EventBus/Event/Delegate</w:t>
             </w:r>
           </w:p>
         </w:tc>
@@ -5168,11 +5166,9 @@
             <w:tcW w:w="1974" w:type="dxa"/>
           </w:tcPr>
           <w:p>
-            <w:proofErr w:type="spellStart"/>
             <w:r>
               <w:t>GameObject</w:t>
             </w:r>
-            <w:proofErr w:type="spellEnd"/>
           </w:p>
         </w:tc>
         <w:tc>
@@ -5183,11 +5179,9 @@
             <w:pPr>
               <w:cnfStyle w:val="000000100000" w:firstRow="0" w:lastRow="0" w:firstColumn="0" w:lastColumn="0" w:oddVBand="0" w:evenVBand="0" w:oddHBand="1" w:evenHBand="0" w:firstRowFirstColumn="0" w:firstRowLastColumn="0" w:lastRowFirstColumn="0" w:lastRowLastColumn="0"/>
             </w:pPr>
-            <w:proofErr w:type="spellStart"/>
             <w:r>
               <w:t>GameObjects</w:t>
             </w:r>
-            <w:proofErr w:type="spellEnd"/>
           </w:p>
         </w:tc>
         <w:tc>
@@ -5198,13 +5192,8 @@
             <w:pPr>
               <w:cnfStyle w:val="000000100000" w:firstRow="0" w:lastRow="0" w:firstColumn="0" w:lastColumn="0" w:oddVBand="0" w:evenVBand="0" w:oddHBand="1" w:evenHBand="0" w:firstRowFirstColumn="0" w:firstRowLastColumn="0" w:lastRowFirstColumn="0" w:lastRowLastColumn="0"/>
             </w:pPr>
-            <w:proofErr w:type="spellStart"/>
-            <w:r>
-              <w:t>GameObject</w:t>
-            </w:r>
-            <w:proofErr w:type="spellEnd"/>
-            <w:r>
-              <w:t xml:space="preserve"> Interface</w:t>
+            <w:r>
+              <w:t>GameObject Interface</w:t>
             </w:r>
           </w:p>
         </w:tc>
@@ -5216,11 +5205,9 @@
             <w:tcW w:w="1974" w:type="dxa"/>
           </w:tcPr>
           <w:p>
-            <w:proofErr w:type="spellStart"/>
             <w:r>
               <w:t>RigidBodySystem</w:t>
             </w:r>
-            <w:proofErr w:type="spellEnd"/>
           </w:p>
         </w:tc>
         <w:tc>
@@ -5260,11 +5247,9 @@
             <w:tcW w:w="1974" w:type="dxa"/>
           </w:tcPr>
           <w:p>
-            <w:proofErr w:type="spellStart"/>
             <w:r>
               <w:t>CantMemory</w:t>
             </w:r>
-            <w:proofErr w:type="spellEnd"/>
           </w:p>
         </w:tc>
         <w:tc>
@@ -5275,11 +5260,9 @@
             <w:pPr>
               <w:cnfStyle w:val="000000100000" w:firstRow="0" w:lastRow="0" w:firstColumn="0" w:lastColumn="0" w:oddVBand="0" w:evenVBand="0" w:oddHBand="1" w:evenHBand="0" w:firstRowFirstColumn="0" w:firstRowLastColumn="0" w:lastRowFirstColumn="0" w:lastRowLastColumn="0"/>
             </w:pPr>
-            <w:proofErr w:type="spellStart"/>
             <w:r>
               <w:t>CantMemory</w:t>
             </w:r>
-            <w:proofErr w:type="spellEnd"/>
           </w:p>
         </w:tc>
         <w:tc>
@@ -5291,15 +5274,7 @@
               <w:cnfStyle w:val="000000100000" w:firstRow="0" w:lastRow="0" w:firstColumn="0" w:lastColumn="0" w:oddVBand="0" w:evenVBand="0" w:oddHBand="1" w:evenHBand="0" w:firstRowFirstColumn="0" w:firstRowLastColumn="0" w:lastRowFirstColumn="0" w:lastRowLastColumn="0"/>
             </w:pPr>
             <w:r>
-              <w:t xml:space="preserve">Creates memory pools of 4K size and stores components, </w:t>
-            </w:r>
-            <w:proofErr w:type="spellStart"/>
-            <w:r>
-              <w:t>gameobjects</w:t>
-            </w:r>
-            <w:proofErr w:type="spellEnd"/>
-            <w:r>
-              <w:t>, and certain resource types in those pools</w:t>
+              <w:t>Creates memory pools of 4K size and stores components, gameobjects, and certain resource types in those pools</w:t>
             </w:r>
           </w:p>
         </w:tc>
@@ -5353,11 +5328,9 @@
             <w:tcW w:w="1974" w:type="dxa"/>
           </w:tcPr>
           <w:p>
-            <w:proofErr w:type="spellStart"/>
             <w:r>
               <w:t>AppRenderer</w:t>
             </w:r>
-            <w:proofErr w:type="spellEnd"/>
           </w:p>
         </w:tc>
         <w:tc>
@@ -5394,11 +5367,9 @@
             <w:tcW w:w="1974" w:type="dxa"/>
           </w:tcPr>
           <w:p>
-            <w:proofErr w:type="spellStart"/>
             <w:r>
               <w:t>DebugManager</w:t>
             </w:r>
-            <w:proofErr w:type="spellEnd"/>
           </w:p>
         </w:tc>
         <w:tc>
@@ -5409,11 +5380,9 @@
             <w:pPr>
               <w:cnfStyle w:val="000000000000" w:firstRow="0" w:lastRow="0" w:firstColumn="0" w:lastColumn="0" w:oddVBand="0" w:evenVBand="0" w:oddHBand="0" w:evenHBand="0" w:firstRowFirstColumn="0" w:firstRowLastColumn="0" w:lastRowFirstColumn="0" w:lastRowLastColumn="0"/>
             </w:pPr>
-            <w:proofErr w:type="spellStart"/>
             <w:r>
               <w:t>CantDebug</w:t>
             </w:r>
-            <w:proofErr w:type="spellEnd"/>
           </w:p>
         </w:tc>
         <w:tc>
@@ -5555,11 +5524,9 @@
             <w:tcW w:w="2245" w:type="dxa"/>
           </w:tcPr>
           <w:p>
-            <w:proofErr w:type="spellStart"/>
             <w:r>
               <w:t>Assimp</w:t>
             </w:r>
-            <w:proofErr w:type="spellEnd"/>
           </w:p>
         </w:tc>
         <w:tc>
@@ -5587,13 +5554,8 @@
               <w:t>Loading models</w:t>
             </w:r>
             <w:r>
-              <w:t xml:space="preserve"> and </w:t>
-            </w:r>
-            <w:proofErr w:type="spellStart"/>
-            <w:r>
-              <w:t>animatiosn</w:t>
-            </w:r>
-            <w:proofErr w:type="spellEnd"/>
+              <w:t xml:space="preserve"> and animatiosn</w:t>
+            </w:r>
           </w:p>
         </w:tc>
       </w:tr>
@@ -5607,11 +5569,9 @@
             <w:tcW w:w="2245" w:type="dxa"/>
           </w:tcPr>
           <w:p>
-            <w:proofErr w:type="spellStart"/>
             <w:r>
               <w:t>imgui</w:t>
             </w:r>
-            <w:proofErr w:type="spellEnd"/>
             <w:r>
               <w:t xml:space="preserve"> </w:t>
             </w:r>
@@ -5651,11 +5611,9 @@
             <w:tcW w:w="2245" w:type="dxa"/>
           </w:tcPr>
           <w:p>
-            <w:proofErr w:type="spellStart"/>
             <w:r>
               <w:t>SimpleMath</w:t>
             </w:r>
-            <w:proofErr w:type="spellEnd"/>
             <w:r>
               <w:t xml:space="preserve"> </w:t>
             </w:r>
@@ -5740,11 +5698,9 @@
             <w:tcW w:w="2245" w:type="dxa"/>
           </w:tcPr>
           <w:p>
-            <w:proofErr w:type="spellStart"/>
             <w:r>
               <w:t>RapidJSON</w:t>
             </w:r>
-            <w:proofErr w:type="spellEnd"/>
           </w:p>
         </w:tc>
         <w:tc>
@@ -5755,13 +5711,8 @@
             <w:pPr>
               <w:cnfStyle w:val="000000000000" w:firstRow="0" w:lastRow="0" w:firstColumn="0" w:lastColumn="0" w:oddVBand="0" w:evenVBand="0" w:oddHBand="0" w:evenHBand="0" w:firstRowFirstColumn="0" w:firstRowLastColumn="0" w:lastRowFirstColumn="0" w:lastRowLastColumn="0"/>
             </w:pPr>
-            <w:proofErr w:type="gramStart"/>
-            <w:r>
-              <w:t>.json</w:t>
-            </w:r>
-            <w:proofErr w:type="gramEnd"/>
-            <w:r>
-              <w:t xml:space="preserve"> Parsing</w:t>
+            <w:r>
+              <w:t>.json Parsing</w:t>
             </w:r>
           </w:p>
         </w:tc>
@@ -6124,11 +6075,9 @@
             <w:tcW w:w="3116" w:type="dxa"/>
           </w:tcPr>
           <w:p>
-            <w:proofErr w:type="spellStart"/>
             <w:r>
               <w:t>HaloEffect</w:t>
             </w:r>
-            <w:proofErr w:type="spellEnd"/>
           </w:p>
         </w:tc>
         <w:tc>
@@ -6300,11 +6249,9 @@
             <w:tcW w:w="3116" w:type="dxa"/>
           </w:tcPr>
           <w:p>
-            <w:proofErr w:type="spellStart"/>
             <w:r>
               <w:t>ParticleEmitter</w:t>
             </w:r>
-            <w:proofErr w:type="spellEnd"/>
           </w:p>
         </w:tc>
         <w:tc>
@@ -6331,14 +6278,12 @@
             <w:tcW w:w="3116" w:type="dxa"/>
           </w:tcPr>
           <w:p>
-            <w:proofErr w:type="spellStart"/>
             <w:r>
               <w:t>SkyboxIrradianc</w:t>
             </w:r>
             <w:r>
               <w:t>e</w:t>
             </w:r>
-            <w:proofErr w:type="spellEnd"/>
           </w:p>
         </w:tc>
         <w:tc>
@@ -6549,15 +6494,7 @@
         <w:t>signature and</w:t>
       </w:r>
       <w:r>
-        <w:t xml:space="preserve"> will hold all the information needed to call any method or function that shares the same signature. In the case of non-member functions, it works just like a normal function pointer. In the case of methods, it will also hold a reference to the caller Object, and when the delegate is called, it will call the member function through the object reference. It also supports </w:t>
-      </w:r>
-      <w:proofErr w:type="spellStart"/>
-      <w:r>
-        <w:t>functors</w:t>
-      </w:r>
-      <w:proofErr w:type="spellEnd"/>
-      <w:r>
-        <w:t>.</w:t>
+        <w:t xml:space="preserve"> will hold all the information needed to call any method or function that shares the same signature. In the case of non-member functions, it works just like a normal function pointer. In the case of methods, it will also hold a reference to the caller Object, and when the delegate is called, it will call the member function through the object reference. It also supports functors.</w:t>
       </w:r>
     </w:p>
     <w:p>
@@ -6574,15 +6511,7 @@
         <w:t>Declaration</w:t>
       </w:r>
       <w:r>
-        <w:t xml:space="preserve">: Here, the first multicast will hold functions that receive a </w:t>
-      </w:r>
-      <w:proofErr w:type="spellStart"/>
-      <w:r>
-        <w:t>GameObject</w:t>
-      </w:r>
-      <w:proofErr w:type="spellEnd"/>
-      <w:r>
-        <w:t xml:space="preserve"> pointer and a float. The second one, functions that receive no parameters.</w:t>
+        <w:t>: Here, the first multicast will hold functions that receive a GameObject pointer and a float. The second one, functions that receive no parameters.</w:t>
       </w:r>
     </w:p>
     <w:p>
@@ -6612,7 +6541,6 @@
         </w:rPr>
         <w:t>&lt;</w:t>
       </w:r>
-      <w:proofErr w:type="gramStart"/>
       <w:r>
         <w:rPr>
           <w:rFonts w:ascii="Consolas" w:hAnsi="Consolas" w:cs="Consolas"/>
@@ -6631,8 +6559,6 @@
         </w:rPr>
         <w:t>(</w:t>
       </w:r>
-      <w:proofErr w:type="spellStart"/>
-      <w:proofErr w:type="gramEnd"/>
       <w:r>
         <w:rPr>
           <w:rFonts w:ascii="Consolas" w:hAnsi="Consolas" w:cs="Consolas"/>
@@ -6640,9 +6566,57 @@
           <w:sz w:val="19"/>
           <w:szCs w:val="19"/>
         </w:rPr>
-        <w:t>GameObject</w:t>
-      </w:r>
-      <w:proofErr w:type="spellEnd"/>
+        <w:t>GameObject*, float</w:t>
+      </w:r>
+      <w:r>
+        <w:rPr>
+          <w:rFonts w:ascii="Consolas" w:hAnsi="Consolas" w:cs="Consolas"/>
+          <w:color w:val="000000"/>
+          <w:sz w:val="19"/>
+          <w:szCs w:val="19"/>
+        </w:rPr>
+        <w:t xml:space="preserve">)&gt; </w:t>
+      </w:r>
+      <w:r>
+        <w:rPr>
+          <w:rFonts w:ascii="Consolas" w:hAnsi="Consolas" w:cs="Consolas"/>
+          <w:color w:val="2B91AF"/>
+          <w:sz w:val="19"/>
+          <w:szCs w:val="19"/>
+        </w:rPr>
+        <w:t xml:space="preserve">ExampleMulticast1; </w:t>
+      </w:r>
+    </w:p>
+    <w:p>
+      <w:r>
+        <w:rPr>
+          <w:b/>
+          <w:bCs/>
+        </w:rPr>
+        <w:t>Binding to the multicast</w:t>
+      </w:r>
+      <w:r>
+        <w:t>. In this case, the binding is with a delegate, which allows for C++ to C++ communication. We also support binding Lua functions (which gives us the option to have out scripts reacting to engine multicasts).</w:t>
+      </w:r>
+    </w:p>
+    <w:p>
+      <w:pPr>
+        <w:rPr>
+          <w:rFonts w:ascii="Consolas" w:hAnsi="Consolas" w:cs="Consolas"/>
+          <w:color w:val="000000"/>
+          <w:sz w:val="19"/>
+          <w:szCs w:val="19"/>
+        </w:rPr>
+      </w:pPr>
+      <w:r>
+        <w:rPr>
+          <w:rFonts w:ascii="Consolas" w:hAnsi="Consolas" w:cs="Consolas"/>
+          <w:color w:val="2B91AF"/>
+          <w:sz w:val="19"/>
+          <w:szCs w:val="19"/>
+        </w:rPr>
+        <w:t>ExampleMuticast2 += delegate&lt;</w:t>
+      </w:r>
       <w:r>
         <w:rPr>
           <w:rFonts w:ascii="Consolas" w:hAnsi="Consolas" w:cs="Consolas"/>
@@ -6650,7 +6624,7 @@
           <w:sz w:val="19"/>
           <w:szCs w:val="19"/>
         </w:rPr>
-        <w:t>*, float</w:t>
+        <w:t>void</w:t>
       </w:r>
       <w:r>
         <w:rPr>
@@ -6659,7 +6633,25 @@
           <w:sz w:val="19"/>
           <w:szCs w:val="19"/>
         </w:rPr>
-        <w:t xml:space="preserve">)&gt; </w:t>
+        <w:t>(</w:t>
+      </w:r>
+      <w:r>
+        <w:rPr>
+          <w:rFonts w:ascii="Consolas" w:hAnsi="Consolas" w:cs="Consolas"/>
+          <w:color w:val="0000FF"/>
+          <w:sz w:val="19"/>
+          <w:szCs w:val="19"/>
+        </w:rPr>
+        <w:t>void</w:t>
+      </w:r>
+      <w:r>
+        <w:rPr>
+          <w:rFonts w:ascii="Consolas" w:hAnsi="Consolas" w:cs="Consolas"/>
+          <w:color w:val="000000"/>
+          <w:sz w:val="19"/>
+          <w:szCs w:val="19"/>
+        </w:rPr>
+        <w:t>)</w:t>
       </w:r>
       <w:r>
         <w:rPr>
@@ -6668,30 +6660,17 @@
           <w:sz w:val="19"/>
           <w:szCs w:val="19"/>
         </w:rPr>
-        <w:t xml:space="preserve">ExampleMulticast1; </w:t>
-      </w:r>
-    </w:p>
-    <w:p>
-      <w:r>
-        <w:rPr>
-          <w:b/>
-          <w:bCs/>
-        </w:rPr>
-        <w:t>Binding to the multicast</w:t>
-      </w:r>
-      <w:r>
-        <w:t>. In this case, the binding is with a delegate, which allows for C++ to C++ communication. We also support binding Lua functions (which gives us the option to have out scripts reacting to engine multicasts).</w:t>
-      </w:r>
-    </w:p>
-    <w:p>
-      <w:pPr>
+        <w:t>&gt;::Create</w:t>
+      </w:r>
+      <w:r>
         <w:rPr>
           <w:rFonts w:ascii="Consolas" w:hAnsi="Consolas" w:cs="Consolas"/>
           <w:color w:val="000000"/>
           <w:sz w:val="19"/>
           <w:szCs w:val="19"/>
         </w:rPr>
-      </w:pPr>
+        <w:t>&lt;</w:t>
+      </w:r>
       <w:r>
         <w:rPr>
           <w:rFonts w:ascii="Consolas" w:hAnsi="Consolas" w:cs="Consolas"/>
@@ -6699,7 +6678,16 @@
           <w:sz w:val="19"/>
           <w:szCs w:val="19"/>
         </w:rPr>
-        <w:t>ExampleMuticast2 += delegate&lt;</w:t>
+        <w:t>ClassA, &amp;ClassA::Method</w:t>
+      </w:r>
+      <w:r>
+        <w:rPr>
+          <w:rFonts w:ascii="Consolas" w:hAnsi="Consolas" w:cs="Consolas"/>
+          <w:color w:val="000000"/>
+          <w:sz w:val="19"/>
+          <w:szCs w:val="19"/>
+        </w:rPr>
+        <w:t>&gt;(</w:t>
       </w:r>
       <w:r>
         <w:rPr>
@@ -6708,7 +6696,7 @@
           <w:sz w:val="19"/>
           <w:szCs w:val="19"/>
         </w:rPr>
-        <w:t>void</w:t>
+        <w:t>this</w:t>
       </w:r>
       <w:r>
         <w:rPr>
@@ -6717,56 +6705,142 @@
           <w:sz w:val="19"/>
           <w:szCs w:val="19"/>
         </w:rPr>
-        <w:t>(</w:t>
-      </w:r>
-      <w:r>
-        <w:rPr>
-          <w:rFonts w:ascii="Consolas" w:hAnsi="Consolas" w:cs="Consolas"/>
-          <w:color w:val="0000FF"/>
-          <w:sz w:val="19"/>
-          <w:szCs w:val="19"/>
-        </w:rPr>
-        <w:t>void</w:t>
-      </w:r>
-      <w:r>
-        <w:rPr>
-          <w:rFonts w:ascii="Consolas" w:hAnsi="Consolas" w:cs="Consolas"/>
-          <w:color w:val="000000"/>
-          <w:sz w:val="19"/>
-          <w:szCs w:val="19"/>
-        </w:rPr>
-        <w:t>)</w:t>
-      </w:r>
-      <w:proofErr w:type="gramStart"/>
-      <w:r>
+        <w:t>);</w:t>
+      </w:r>
+    </w:p>
+    <w:p>
+      <w:r>
+        <w:t xml:space="preserve">In this example, </w:t>
+      </w:r>
+      <w:r>
+        <w:rPr>
+          <w:i/>
+          <w:iCs/>
+          <w:color w:val="00B0F0"/>
+        </w:rPr>
+        <w:t>ClassA</w:t>
+      </w:r>
+      <w:r>
+        <w:rPr>
+          <w:color w:val="00B0F0"/>
+        </w:rPr>
+        <w:t xml:space="preserve"> </w:t>
+      </w:r>
+      <w:r>
+        <w:t xml:space="preserve">is a C++ class, and </w:t>
+      </w:r>
+      <w:r>
+        <w:rPr>
+          <w:i/>
+          <w:iCs/>
+          <w:color w:val="00B0F0"/>
+        </w:rPr>
+        <w:t>Method</w:t>
+      </w:r>
+      <w:r>
+        <w:rPr>
+          <w:color w:val="00B0F0"/>
+        </w:rPr>
+        <w:t xml:space="preserve"> </w:t>
+      </w:r>
+      <w:r>
+        <w:t>is some member function in that class. "</w:t>
+      </w:r>
+      <w:r>
+        <w:rPr>
+          <w:i/>
+          <w:iCs/>
+          <w:color w:val="00B0F0"/>
+        </w:rPr>
+        <w:t>this</w:t>
+      </w:r>
+      <w:r>
+        <w:t xml:space="preserve">” is a pointer to the instance of type </w:t>
+      </w:r>
+      <w:r>
+        <w:rPr>
+          <w:i/>
+          <w:iCs/>
+          <w:color w:val="00B0F0"/>
+        </w:rPr>
+        <w:t>ClassA</w:t>
+      </w:r>
+      <w:r>
+        <w:rPr>
+          <w:color w:val="00B0F0"/>
+        </w:rPr>
+        <w:t xml:space="preserve"> </w:t>
+      </w:r>
+      <w:r>
+        <w:t xml:space="preserve">that we want to call </w:t>
+      </w:r>
+      <w:r>
+        <w:rPr>
+          <w:i/>
+          <w:iCs/>
+          <w:color w:val="00B0F0"/>
+        </w:rPr>
+        <w:t>Method</w:t>
+      </w:r>
+      <w:r>
+        <w:rPr>
+          <w:color w:val="00B0F0"/>
+        </w:rPr>
+        <w:t xml:space="preserve"> </w:t>
+      </w:r>
+      <w:r>
+        <w:t>through when the multicast gets fired.</w:t>
+      </w:r>
+    </w:p>
+    <w:p>
+      <w:pPr>
         <w:rPr>
           <w:rFonts w:ascii="Consolas" w:hAnsi="Consolas" w:cs="Consolas"/>
           <w:color w:val="2B91AF"/>
           <w:sz w:val="19"/>
           <w:szCs w:val="19"/>
         </w:rPr>
-        <w:t>&gt;::</w:t>
-      </w:r>
-      <w:proofErr w:type="gramEnd"/>
-      <w:r>
+      </w:pPr>
+      <w:r>
+        <w:rPr>
+          <w:b/>
+          <w:bCs/>
+        </w:rPr>
+        <w:t>Calling the multicast</w:t>
+      </w:r>
+      <w:r>
+        <w:t xml:space="preserve">. This will call every function that has been bound, in whatever order they were added. Every bound function, be it a Lua or C++ one, will receive the arguments </w:t>
+      </w:r>
+      <w:r>
+        <w:rPr>
+          <w:i/>
+          <w:iCs/>
+        </w:rPr>
+        <w:t>goInstance</w:t>
+      </w:r>
+      <w:r>
+        <w:t xml:space="preserve"> and </w:t>
+      </w:r>
+      <w:r>
+        <w:rPr>
+          <w:i/>
+          <w:iCs/>
+        </w:rPr>
+        <w:t>4.34f</w:t>
+      </w:r>
+      <w:r>
+        <w:t>.</w:t>
+      </w:r>
+    </w:p>
+    <w:p>
+      <w:pPr>
         <w:rPr>
           <w:rFonts w:ascii="Consolas" w:hAnsi="Consolas" w:cs="Consolas"/>
           <w:color w:val="2B91AF"/>
           <w:sz w:val="19"/>
           <w:szCs w:val="19"/>
         </w:rPr>
-        <w:t>Create</w:t>
-      </w:r>
-      <w:r>
-        <w:rPr>
-          <w:rFonts w:ascii="Consolas" w:hAnsi="Consolas" w:cs="Consolas"/>
-          <w:color w:val="000000"/>
-          <w:sz w:val="19"/>
-          <w:szCs w:val="19"/>
-        </w:rPr>
-        <w:t>&lt;</w:t>
-      </w:r>
-      <w:proofErr w:type="spellStart"/>
+      </w:pPr>
       <w:r>
         <w:rPr>
           <w:rFonts w:ascii="Consolas" w:hAnsi="Consolas" w:cs="Consolas"/>
@@ -6774,268 +6848,40 @@
           <w:sz w:val="19"/>
           <w:szCs w:val="19"/>
         </w:rPr>
-        <w:t>ClassA</w:t>
-      </w:r>
-      <w:proofErr w:type="spellEnd"/>
-      <w:r>
-        <w:rPr>
-          <w:rFonts w:ascii="Consolas" w:hAnsi="Consolas" w:cs="Consolas"/>
-          <w:color w:val="2B91AF"/>
-          <w:sz w:val="19"/>
-          <w:szCs w:val="19"/>
-        </w:rPr>
-        <w:t>, &amp;</w:t>
-      </w:r>
-      <w:proofErr w:type="spellStart"/>
-      <w:r>
-        <w:rPr>
-          <w:rFonts w:ascii="Consolas" w:hAnsi="Consolas" w:cs="Consolas"/>
-          <w:color w:val="2B91AF"/>
-          <w:sz w:val="19"/>
-          <w:szCs w:val="19"/>
-        </w:rPr>
-        <w:t>ClassA</w:t>
-      </w:r>
-      <w:proofErr w:type="spellEnd"/>
-      <w:r>
-        <w:rPr>
-          <w:rFonts w:ascii="Consolas" w:hAnsi="Consolas" w:cs="Consolas"/>
-          <w:color w:val="2B91AF"/>
-          <w:sz w:val="19"/>
-          <w:szCs w:val="19"/>
-        </w:rPr>
-        <w:t>::Method</w:t>
-      </w:r>
-      <w:r>
-        <w:rPr>
-          <w:rFonts w:ascii="Consolas" w:hAnsi="Consolas" w:cs="Consolas"/>
-          <w:color w:val="000000"/>
-          <w:sz w:val="19"/>
-          <w:szCs w:val="19"/>
-        </w:rPr>
-        <w:t>&gt;(</w:t>
-      </w:r>
-      <w:r>
-        <w:rPr>
-          <w:rFonts w:ascii="Consolas" w:hAnsi="Consolas" w:cs="Consolas"/>
-          <w:color w:val="0000FF"/>
-          <w:sz w:val="19"/>
-          <w:szCs w:val="19"/>
-        </w:rPr>
-        <w:t>this</w:t>
-      </w:r>
-      <w:r>
-        <w:rPr>
-          <w:rFonts w:ascii="Consolas" w:hAnsi="Consolas" w:cs="Consolas"/>
-          <w:color w:val="000000"/>
-          <w:sz w:val="19"/>
-          <w:szCs w:val="19"/>
-        </w:rPr>
-        <w:t>);</w:t>
-      </w:r>
-    </w:p>
-    <w:p>
-      <w:r>
-        <w:t xml:space="preserve">In this example, </w:t>
-      </w:r>
-      <w:proofErr w:type="spellStart"/>
+        <w:t>ExampleMulticast1(goInstance, 4.34f);</w:t>
+      </w:r>
+    </w:p>
+    <w:p>
+      <w:r>
+        <w:t xml:space="preserve">The main difference between </w:t>
+      </w:r>
+      <w:r>
+        <w:rPr>
+          <w:b/>
+          <w:bCs/>
+        </w:rPr>
+        <w:t>Multicasts</w:t>
+      </w:r>
+      <w:r>
+        <w:t xml:space="preserve"> and the </w:t>
+      </w:r>
+      <w:r>
+        <w:rPr>
+          <w:b/>
+          <w:bCs/>
+        </w:rPr>
+        <w:t>Events</w:t>
+      </w:r>
+      <w:r>
+        <w:t xml:space="preserve"> on the engine is that the Multicasts are more of a direct message towards a </w:t>
+      </w:r>
       <w:r>
         <w:rPr>
           <w:i/>
           <w:iCs/>
-          <w:color w:val="00B0F0"/>
-        </w:rPr>
-        <w:t>ClassA</w:t>
-      </w:r>
-      <w:proofErr w:type="spellEnd"/>
-      <w:r>
-        <w:rPr>
-          <w:color w:val="00B0F0"/>
-        </w:rPr>
-        <w:t xml:space="preserve"> </w:t>
-      </w:r>
-      <w:r>
-        <w:t xml:space="preserve">is a C++ class, and </w:t>
-      </w:r>
-      <w:r>
-        <w:rPr>
-          <w:i/>
-          <w:iCs/>
-          <w:color w:val="00B0F0"/>
-        </w:rPr>
-        <w:t>Method</w:t>
-      </w:r>
-      <w:r>
-        <w:rPr>
-          <w:color w:val="00B0F0"/>
-        </w:rPr>
-        <w:t xml:space="preserve"> </w:t>
-      </w:r>
-      <w:r>
-        <w:t>is some member function in that class. "</w:t>
-      </w:r>
-      <w:r>
-        <w:rPr>
-          <w:i/>
-          <w:iCs/>
-          <w:color w:val="00B0F0"/>
-        </w:rPr>
-        <w:t>this</w:t>
-      </w:r>
-      <w:r>
-        <w:t xml:space="preserve">” is a pointer to the instance of type </w:t>
-      </w:r>
-      <w:proofErr w:type="spellStart"/>
-      <w:r>
-        <w:rPr>
-          <w:i/>
-          <w:iCs/>
-          <w:color w:val="00B0F0"/>
-        </w:rPr>
-        <w:t>ClassA</w:t>
-      </w:r>
-      <w:proofErr w:type="spellEnd"/>
-      <w:r>
-        <w:rPr>
-          <w:color w:val="00B0F0"/>
-        </w:rPr>
-        <w:t xml:space="preserve"> </w:t>
-      </w:r>
-      <w:r>
-        <w:t xml:space="preserve">that we want to call </w:t>
-      </w:r>
-      <w:r>
-        <w:rPr>
-          <w:i/>
-          <w:iCs/>
-          <w:color w:val="00B0F0"/>
-        </w:rPr>
-        <w:t>Method</w:t>
-      </w:r>
-      <w:r>
-        <w:rPr>
-          <w:color w:val="00B0F0"/>
-        </w:rPr>
-        <w:t xml:space="preserve"> </w:t>
-      </w:r>
-      <w:r>
-        <w:t>through when the multicast gets fired.</w:t>
-      </w:r>
-    </w:p>
-    <w:p>
-      <w:pPr>
-        <w:rPr>
-          <w:rFonts w:ascii="Consolas" w:hAnsi="Consolas" w:cs="Consolas"/>
-          <w:color w:val="2B91AF"/>
-          <w:sz w:val="19"/>
-          <w:szCs w:val="19"/>
-        </w:rPr>
-      </w:pPr>
-      <w:r>
-        <w:rPr>
-          <w:b/>
-          <w:bCs/>
-        </w:rPr>
-        <w:t>Calling the multicast</w:t>
-      </w:r>
-      <w:r>
-        <w:t xml:space="preserve">. This will call every function that has been bound, in whatever order they were added. Every bound function, be it a Lua or C++ one, will receive the arguments </w:t>
-      </w:r>
-      <w:proofErr w:type="spellStart"/>
-      <w:r>
-        <w:rPr>
-          <w:i/>
-          <w:iCs/>
-        </w:rPr>
-        <w:t>goInstance</w:t>
-      </w:r>
-      <w:proofErr w:type="spellEnd"/>
-      <w:r>
-        <w:t xml:space="preserve"> and </w:t>
-      </w:r>
-      <w:r>
-        <w:rPr>
-          <w:i/>
-          <w:iCs/>
-        </w:rPr>
-        <w:t>4.34f</w:t>
-      </w:r>
-      <w:r>
-        <w:t>.</w:t>
-      </w:r>
-    </w:p>
-    <w:p>
-      <w:pPr>
-        <w:rPr>
-          <w:rFonts w:ascii="Consolas" w:hAnsi="Consolas" w:cs="Consolas"/>
-          <w:color w:val="2B91AF"/>
-          <w:sz w:val="19"/>
-          <w:szCs w:val="19"/>
-        </w:rPr>
-      </w:pPr>
-      <w:r>
-        <w:rPr>
-          <w:rFonts w:ascii="Consolas" w:hAnsi="Consolas" w:cs="Consolas"/>
-          <w:color w:val="2B91AF"/>
-          <w:sz w:val="19"/>
-          <w:szCs w:val="19"/>
-        </w:rPr>
-        <w:t>ExampleMulticast1(</w:t>
-      </w:r>
-      <w:proofErr w:type="spellStart"/>
-      <w:r>
-        <w:rPr>
-          <w:rFonts w:ascii="Consolas" w:hAnsi="Consolas" w:cs="Consolas"/>
-          <w:color w:val="2B91AF"/>
-          <w:sz w:val="19"/>
-          <w:szCs w:val="19"/>
-        </w:rPr>
-        <w:t>goInstance</w:t>
-      </w:r>
-      <w:proofErr w:type="spellEnd"/>
-      <w:r>
-        <w:rPr>
-          <w:rFonts w:ascii="Consolas" w:hAnsi="Consolas" w:cs="Consolas"/>
-          <w:color w:val="2B91AF"/>
-          <w:sz w:val="19"/>
-          <w:szCs w:val="19"/>
-        </w:rPr>
-        <w:t>, 4.34f);</w:t>
-      </w:r>
-    </w:p>
-    <w:p>
-      <w:r>
-        <w:t xml:space="preserve">The main difference between </w:t>
-      </w:r>
-      <w:r>
-        <w:rPr>
-          <w:b/>
-          <w:bCs/>
-        </w:rPr>
-        <w:t>Multicasts</w:t>
-      </w:r>
-      <w:r>
-        <w:t xml:space="preserve"> and the </w:t>
-      </w:r>
-      <w:r>
-        <w:rPr>
-          <w:b/>
-          <w:bCs/>
-        </w:rPr>
-        <w:t>Events</w:t>
-      </w:r>
-      <w:r>
-        <w:t xml:space="preserve"> on the engine is that the Multicasts are more of a direct message towards a </w:t>
-      </w:r>
-      <w:proofErr w:type="gramStart"/>
-      <w:r>
-        <w:rPr>
-          <w:i/>
-          <w:iCs/>
         </w:rPr>
         <w:t>particular instance</w:t>
       </w:r>
-      <w:proofErr w:type="gramEnd"/>
       <w:r>
         <w:t xml:space="preserve">. When an object binds to a multicast, it doesn’t do it towards a global event (like, button press). </w:t>
       </w:r>
@@ -7151,7 +6997,6 @@
       <w:r>
         <w:t xml:space="preserve">CEG engine is built under the ECS architecture. This means the game consists on entities without any behavior or distinction other than some basic data (like tags, or Id), which we call </w:t>
       </w:r>
-      <w:proofErr w:type="spellStart"/>
       <w:r>
         <w:rPr>
           <w:b/>
@@ -7159,7 +7004,6 @@
         </w:rPr>
         <w:t>GameObjects</w:t>
       </w:r>
-      <w:proofErr w:type="spellEnd"/>
       <w:r>
         <w:t xml:space="preserve">. The way to make these entities distinct from one another is by adding behaviors to them in the form of </w:t>
       </w:r>
@@ -7171,15 +7015,7 @@
         <w:t>Components</w:t>
       </w:r>
       <w:r>
-        <w:t xml:space="preserve">. Components will mostly deal with data and have only a few lines of logic, mostly for internal dealing with this data (checking if some fields are valid, getters, setters, </w:t>
-      </w:r>
-      <w:proofErr w:type="spellStart"/>
-      <w:r>
-        <w:t>etc</w:t>
-      </w:r>
-      <w:proofErr w:type="spellEnd"/>
-      <w:r>
-        <w:t xml:space="preserve">). Finally, </w:t>
+        <w:t xml:space="preserve">. Components will mostly deal with data and have only a few lines of logic, mostly for internal dealing with this data (checking if some fields are valid, getters, setters, etc). Finally, </w:t>
       </w:r>
       <w:r>
         <w:rPr>
@@ -7210,115 +7046,17 @@
     </w:p>
     <w:p>
       <w:r>
-        <w:t xml:space="preserve">In CEG engine, </w:t>
-      </w:r>
-      <w:proofErr w:type="spellStart"/>
-      <w:r>
-        <w:t>GameObjects</w:t>
-      </w:r>
-      <w:proofErr w:type="spellEnd"/>
-      <w:r>
-        <w:t xml:space="preserve"> have a unique ID, which cannot be changed and is determined on creation, a tag which can be optionally set when instantiating (and will be used for hashing the entity for easy lookup in the scripts), and a list of all the components held by the </w:t>
-      </w:r>
-      <w:proofErr w:type="spellStart"/>
-      <w:r>
-        <w:t>GameObject</w:t>
-      </w:r>
-      <w:proofErr w:type="spellEnd"/>
-      <w:r>
-        <w:t xml:space="preserve">. The components are owned by the object, so it </w:t>
-      </w:r>
-      <w:proofErr w:type="gramStart"/>
-      <w:r>
-        <w:t>has to</w:t>
-      </w:r>
-      <w:proofErr w:type="gramEnd"/>
-      <w:r>
-        <w:t xml:space="preserve"> clean them up when being destroyed. Because CEG engine uses </w:t>
-      </w:r>
-      <w:proofErr w:type="gramStart"/>
-      <w:r>
-        <w:t>a</w:t>
-      </w:r>
-      <w:proofErr w:type="gramEnd"/>
-      <w:r>
-        <w:t xml:space="preserve"> ECS architecture, </w:t>
-      </w:r>
-      <w:proofErr w:type="spellStart"/>
-      <w:r>
-        <w:t>GameObject</w:t>
-      </w:r>
-      <w:proofErr w:type="spellEnd"/>
-      <w:r>
-        <w:t xml:space="preserve"> is not in charge of updating the components.</w:t>
-      </w:r>
-    </w:p>
-    <w:p>
-      <w:r>
-        <w:t xml:space="preserve">The </w:t>
-      </w:r>
-      <w:proofErr w:type="spellStart"/>
-      <w:r>
-        <w:t>GameObject</w:t>
-      </w:r>
-      <w:proofErr w:type="spellEnd"/>
-      <w:r>
-        <w:t xml:space="preserve"> Manager handles the instantiation, and this can happen through one of the following channels: Either via the Factory creating </w:t>
-      </w:r>
-      <w:proofErr w:type="spellStart"/>
-      <w:r>
-        <w:t>GameObjects</w:t>
-      </w:r>
-      <w:proofErr w:type="spellEnd"/>
-      <w:r>
-        <w:t xml:space="preserve"> when the State is first created, or via queueing. This last method can also be used from the scripted components, which is very useful since it allows us to create </w:t>
-      </w:r>
-      <w:proofErr w:type="spellStart"/>
-      <w:r>
-        <w:t>GameObject</w:t>
-      </w:r>
-      <w:proofErr w:type="spellEnd"/>
-      <w:r>
-        <w:t xml:space="preserve"> instances from Lua and hold their references on the script. We can either create a new, empty </w:t>
-      </w:r>
-      <w:proofErr w:type="spellStart"/>
-      <w:r>
-        <w:t>GameObject</w:t>
-      </w:r>
-      <w:proofErr w:type="spellEnd"/>
-      <w:r>
-        <w:t xml:space="preserve"> and add the components we wish it to have on the script (we can also get this components to override whatever data we want), or create it based on a prefab (in which case it will have a list of already defined components and overrides).</w:t>
-      </w:r>
-    </w:p>
-    <w:p>
-      <w:r>
-        <w:t xml:space="preserve">When </w:t>
-      </w:r>
-      <w:proofErr w:type="spellStart"/>
-      <w:proofErr w:type="gramStart"/>
-      <w:r>
-        <w:t>a</w:t>
-      </w:r>
-      <w:proofErr w:type="spellEnd"/>
-      <w:proofErr w:type="gramEnd"/>
-      <w:r>
-        <w:t xml:space="preserve"> Entity is created this way, it won’t be part of the game until the next frame (when the </w:t>
-      </w:r>
-      <w:proofErr w:type="spellStart"/>
-      <w:r>
-        <w:t>GameObject</w:t>
-      </w:r>
-      <w:proofErr w:type="spellEnd"/>
-      <w:r>
-        <w:t xml:space="preserve"> manager handles the de-queueing of both the instantiation and the destruction containers). At this point, the manager will </w:t>
-      </w:r>
-      <w:proofErr w:type="gramStart"/>
-      <w:r>
-        <w:t>be in charge of</w:t>
-      </w:r>
-      <w:proofErr w:type="gramEnd"/>
-      <w:r>
-        <w:t xml:space="preserve"> calling Init and Begin (explained in the </w:t>
+        <w:t>In CEG engine, GameObjects have a unique ID, which cannot be changed and is determined on creation, a tag which can be optionally set when instantiating (and will be used for hashing the entity for easy lookup in the scripts), and a list of all the components held by the GameObject. The components are owned by the object, so it has to clean them up when being destroyed. Because CEG engine uses a ECS architecture, GameObject is not in charge of updating the components.</w:t>
+      </w:r>
+    </w:p>
+    <w:p>
+      <w:r>
+        <w:t>The GameObject Manager handles the instantiation, and this can happen through one of the following channels: Either via the Factory creating GameObjects when the State is first created, or via queueing. This last method can also be used from the scripted components, which is very useful since it allows us to create GameObject instances from Lua and hold their references on the script. We can either create a new, empty GameObject and add the components we wish it to have on the script (we can also get this components to override whatever data we want), or create it based on a prefab (in which case it will have a list of already defined components and overrides).</w:t>
+      </w:r>
+    </w:p>
+    <w:p>
+      <w:r>
+        <w:t xml:space="preserve">When a Entity is created this way, it won’t be part of the game until the next frame (when the GameObject manager handles the de-queueing of both the instantiation and the destruction containers). At this point, the manager will be in charge of calling Init and Begin (explained in the </w:t>
       </w:r>
       <w:r>
         <w:rPr>
@@ -7328,15 +7066,7 @@
         <w:t>Components</w:t>
       </w:r>
       <w:r>
-        <w:t xml:space="preserve"> section) and registering the newly created </w:t>
-      </w:r>
-      <w:proofErr w:type="spellStart"/>
-      <w:r>
-        <w:t>GameObject</w:t>
-      </w:r>
-      <w:proofErr w:type="spellEnd"/>
-      <w:r>
-        <w:t xml:space="preserve"> using the System Manager. </w:t>
+        <w:t xml:space="preserve"> section) and registering the newly created GameObject using the System Manager. </w:t>
       </w:r>
     </w:p>
     <w:p/>
@@ -7353,15 +7083,7 @@
     </w:p>
     <w:p>
       <w:r>
-        <w:t xml:space="preserve">In CEG we have two kind of components. Engine and scripted components (both inheriting from the same </w:t>
-      </w:r>
-      <w:proofErr w:type="spellStart"/>
-      <w:r>
-        <w:t>BaseComponent</w:t>
-      </w:r>
-      <w:proofErr w:type="spellEnd"/>
-      <w:r>
-        <w:t xml:space="preserve"> class). </w:t>
+        <w:t xml:space="preserve">In CEG we have two kind of components. Engine and scripted components (both inheriting from the same BaseComponent class). </w:t>
       </w:r>
     </w:p>
     <w:p>
@@ -7411,23 +7133,13 @@
           <w:szCs w:val="22"/>
         </w:rPr>
       </w:pPr>
-      <w:proofErr w:type="spellStart"/>
-      <w:r>
-        <w:rPr>
-          <w:rFonts w:asciiTheme="minorHAnsi" w:hAnsiTheme="minorHAnsi" w:cstheme="minorHAnsi"/>
-          <w:sz w:val="22"/>
-          <w:szCs w:val="22"/>
-        </w:rPr>
-        <w:t>Rigidbody</w:t>
-      </w:r>
-      <w:proofErr w:type="spellEnd"/>
-      <w:r>
-        <w:rPr>
-          <w:rFonts w:asciiTheme="minorHAnsi" w:hAnsiTheme="minorHAnsi" w:cstheme="minorHAnsi"/>
-          <w:sz w:val="22"/>
-          <w:szCs w:val="22"/>
-        </w:rPr>
-        <w:t xml:space="preserve"> component: Handled directly by the physics engine. Very important as it has to do with the collision calculations.</w:t>
+      <w:r>
+        <w:rPr>
+          <w:rFonts w:asciiTheme="minorHAnsi" w:hAnsiTheme="minorHAnsi" w:cstheme="minorHAnsi"/>
+          <w:sz w:val="22"/>
+          <w:szCs w:val="22"/>
+        </w:rPr>
+        <w:t>Rigidbody component: Handled directly by the physics engine. Very important as it has to do with the collision calculations.</w:t>
       </w:r>
     </w:p>
     <w:p>
@@ -7462,23 +7174,7 @@
         <w:t>Scripted Components</w:t>
       </w:r>
       <w:r>
-        <w:t xml:space="preserve"> are Lua-defined components which are 100% written by the end user and can do whatever they want. On the backend, they work as an engine component, since they have a C++ </w:t>
-      </w:r>
-      <w:proofErr w:type="spellStart"/>
-      <w:r>
-        <w:t>CustomComponent</w:t>
-      </w:r>
-      <w:proofErr w:type="spellEnd"/>
-      <w:r>
-        <w:t xml:space="preserve"> class that defines their Lua reference and a </w:t>
-      </w:r>
-      <w:proofErr w:type="spellStart"/>
-      <w:r>
-        <w:t>CustomSystem</w:t>
-      </w:r>
-      <w:proofErr w:type="spellEnd"/>
-      <w:r>
-        <w:t xml:space="preserve"> class which handles the update calls. They all can access their </w:t>
+        <w:t xml:space="preserve"> are Lua-defined components which are 100% written by the end user and can do whatever they want. On the backend, they work as an engine component, since they have a C++ CustomComponent class that defines their Lua reference and a CustomSystem class which handles the update calls. They all can access their </w:t>
       </w:r>
       <w:r>
         <w:rPr>
@@ -7488,15 +7184,7 @@
         <w:t>Owner</w:t>
       </w:r>
       <w:r>
-        <w:t xml:space="preserve"> </w:t>
-      </w:r>
-      <w:proofErr w:type="spellStart"/>
-      <w:r>
-        <w:t>GameObject</w:t>
-      </w:r>
-      <w:proofErr w:type="spellEnd"/>
-      <w:r>
-        <w:t xml:space="preserve"> reference, and each Entity can have as many Scripted Components as the user wants. On the Lua side of things, they have a simple structure as follows:</w:t>
+        <w:t xml:space="preserve"> GameObject reference, and each Entity can have as many Scripted Components as the user wants. On the Lua side of things, they have a simple structure as follows:</w:t>
       </w:r>
     </w:p>
     <w:p>
@@ -7594,43 +7282,7 @@
           <w:sz w:val="22"/>
           <w:szCs w:val="22"/>
         </w:rPr>
-        <w:t xml:space="preserve"> method, which is called for every instantiated </w:t>
-      </w:r>
-      <w:proofErr w:type="spellStart"/>
-      <w:r>
-        <w:rPr>
-          <w:rFonts w:asciiTheme="minorHAnsi" w:hAnsiTheme="minorHAnsi" w:cstheme="minorHAnsi"/>
-          <w:sz w:val="22"/>
-          <w:szCs w:val="22"/>
-        </w:rPr>
-        <w:t>GameObject</w:t>
-      </w:r>
-      <w:proofErr w:type="spellEnd"/>
-      <w:r>
-        <w:rPr>
-          <w:rFonts w:asciiTheme="minorHAnsi" w:hAnsiTheme="minorHAnsi" w:cstheme="minorHAnsi"/>
-          <w:sz w:val="22"/>
-          <w:szCs w:val="22"/>
-        </w:rPr>
-        <w:t xml:space="preserve"> once the instantiation process of each frame ends. The idea is that Init is used for when needing information from other components within the object, while Begin can be used to look for other </w:t>
-      </w:r>
-      <w:proofErr w:type="spellStart"/>
-      <w:r>
-        <w:rPr>
-          <w:rFonts w:asciiTheme="minorHAnsi" w:hAnsiTheme="minorHAnsi" w:cstheme="minorHAnsi"/>
-          <w:sz w:val="22"/>
-          <w:szCs w:val="22"/>
-        </w:rPr>
-        <w:t>GameObjects</w:t>
-      </w:r>
-      <w:proofErr w:type="spellEnd"/>
-      <w:r>
-        <w:rPr>
-          <w:rFonts w:asciiTheme="minorHAnsi" w:hAnsiTheme="minorHAnsi" w:cstheme="minorHAnsi"/>
-          <w:sz w:val="22"/>
-          <w:szCs w:val="22"/>
-        </w:rPr>
-        <w:t xml:space="preserve"> and accessing their data.</w:t>
+        <w:t xml:space="preserve"> method, which is called for every instantiated GameObject once the instantiation process of each frame ends. The idea is that Init is used for when needing information from other components within the object, while Begin can be used to look for other GameObjects and accessing their data.</w:t>
       </w:r>
     </w:p>
     <w:p>
@@ -7670,25 +7322,7 @@
           <w:sz w:val="22"/>
           <w:szCs w:val="22"/>
         </w:rPr>
-        <w:t xml:space="preserve"> method, called every frame from their </w:t>
-      </w:r>
-      <w:proofErr w:type="spellStart"/>
-      <w:r>
-        <w:rPr>
-          <w:rFonts w:asciiTheme="minorHAnsi" w:hAnsiTheme="minorHAnsi" w:cstheme="minorHAnsi"/>
-          <w:sz w:val="22"/>
-          <w:szCs w:val="22"/>
-        </w:rPr>
-        <w:t>CustomSystem</w:t>
-      </w:r>
-      <w:proofErr w:type="spellEnd"/>
-      <w:r>
-        <w:rPr>
-          <w:rFonts w:asciiTheme="minorHAnsi" w:hAnsiTheme="minorHAnsi" w:cstheme="minorHAnsi"/>
-          <w:sz w:val="22"/>
-          <w:szCs w:val="22"/>
-        </w:rPr>
-        <w:t xml:space="preserve"> class. It receives a delta time parameter.</w:t>
+        <w:t xml:space="preserve"> method, called every frame from their CustomSystem class. It receives a delta time parameter.</w:t>
       </w:r>
     </w:p>
     <w:p>
@@ -7710,43 +7344,7 @@
           <w:sz w:val="22"/>
           <w:szCs w:val="22"/>
         </w:rPr>
-        <w:t>The user is free to add as many custom methods and functions as they want in the scripted component. From within, the user can also access any other component (both scripted and engine) belonging to the Owner Entity or any other (</w:t>
-      </w:r>
-      <w:proofErr w:type="gramStart"/>
-      <w:r>
-        <w:rPr>
-          <w:rFonts w:asciiTheme="minorHAnsi" w:hAnsiTheme="minorHAnsi" w:cstheme="minorHAnsi"/>
-          <w:sz w:val="22"/>
-          <w:szCs w:val="22"/>
-        </w:rPr>
-        <w:t>as long as</w:t>
-      </w:r>
-      <w:proofErr w:type="gramEnd"/>
-      <w:r>
-        <w:rPr>
-          <w:rFonts w:asciiTheme="minorHAnsi" w:hAnsiTheme="minorHAnsi" w:cstheme="minorHAnsi"/>
-          <w:sz w:val="22"/>
-          <w:szCs w:val="22"/>
-        </w:rPr>
-        <w:t xml:space="preserve"> the user holds a reference to this other </w:t>
-      </w:r>
-      <w:proofErr w:type="spellStart"/>
-      <w:r>
-        <w:rPr>
-          <w:rFonts w:asciiTheme="minorHAnsi" w:hAnsiTheme="minorHAnsi" w:cstheme="minorHAnsi"/>
-          <w:sz w:val="22"/>
-          <w:szCs w:val="22"/>
-        </w:rPr>
-        <w:t>GameObject</w:t>
-      </w:r>
-      <w:proofErr w:type="spellEnd"/>
-      <w:r>
-        <w:rPr>
-          <w:rFonts w:asciiTheme="minorHAnsi" w:hAnsiTheme="minorHAnsi" w:cstheme="minorHAnsi"/>
-          <w:sz w:val="22"/>
-          <w:szCs w:val="22"/>
-        </w:rPr>
-        <w:t>).</w:t>
+        <w:t>The user is free to add as many custom methods and functions as they want in the scripted component. From within, the user can also access any other component (both scripted and engine) belonging to the Owner Entity or any other (as long as the user holds a reference to this other GameObject).</w:t>
       </w:r>
     </w:p>
     <w:p>
@@ -7799,39 +7397,7 @@
     </w:p>
     <w:p>
       <w:r>
-        <w:t xml:space="preserve">Systems are the units in charge of updating the components and handling the communication between them. The idea of this is to take logic away from components, and keep them as containers of data, </w:t>
-      </w:r>
-      <w:proofErr w:type="gramStart"/>
-      <w:r>
-        <w:t>and also</w:t>
-      </w:r>
-      <w:proofErr w:type="gramEnd"/>
-      <w:r>
-        <w:t xml:space="preserve"> avoid components knowing about one another (because, for example, the </w:t>
-      </w:r>
-      <w:proofErr w:type="spellStart"/>
-      <w:r>
-        <w:t>RigidBody</w:t>
-      </w:r>
-      <w:proofErr w:type="spellEnd"/>
-      <w:r>
-        <w:t xml:space="preserve"> component needs to talk to the Transform when being updated). This last bit means that a system is required for every time one or more components need updating. So, for instance, the transform component needs to check if it needs to recalculate the model matrix every frame, and thus it has a system. But there is also a need to update both the Transform and the </w:t>
-      </w:r>
-      <w:proofErr w:type="spellStart"/>
-      <w:r>
-        <w:t>Rigidbody</w:t>
-      </w:r>
-      <w:proofErr w:type="spellEnd"/>
-      <w:r>
-        <w:t xml:space="preserve"> component simultaneously (since </w:t>
-      </w:r>
-      <w:proofErr w:type="spellStart"/>
-      <w:r>
-        <w:t>Rigidbody</w:t>
-      </w:r>
-      <w:proofErr w:type="spellEnd"/>
-      <w:r>
-        <w:t xml:space="preserve"> will affect position and rotation), and thus there is also a system that will handle that interaction. The fact that one or more systems can touch upon the same component (Transform in this example would be affected by two systems) means we also need to be careful when deciding the order in which systems are updated, since it does affect the resulting behavior.</w:t>
+        <w:t>Systems are the units in charge of updating the components and handling the communication between them. The idea of this is to take logic away from components, and keep them as containers of data, and also avoid components knowing about one another (because, for example, the RigidBody component needs to talk to the Transform when being updated). This last bit means that a system is required for every time one or more components need updating. So, for instance, the transform component needs to check if it needs to recalculate the model matrix every frame, and thus it has a system. But there is also a need to update both the Transform and the Rigidbody component simultaneously (since Rigidbody will affect position and rotation), and thus there is also a system that will handle that interaction. The fact that one or more systems can touch upon the same component (Transform in this example would be affected by two systems) means we also need to be careful when deciding the order in which systems are updated, since it does affect the resulting behavior.</w:t>
       </w:r>
     </w:p>
     <w:p>
@@ -7846,23 +7412,7 @@
         <w:t>required components</w:t>
       </w:r>
       <w:r>
-        <w:t xml:space="preserve"> (so, if one system requires both Transform and </w:t>
-      </w:r>
-      <w:proofErr w:type="spellStart"/>
-      <w:r>
-        <w:t>Rigidbody</w:t>
-      </w:r>
-      <w:proofErr w:type="spellEnd"/>
-      <w:r>
-        <w:t xml:space="preserve">, there will only be one such instance in the state). And once a </w:t>
-      </w:r>
-      <w:proofErr w:type="spellStart"/>
-      <w:r>
-        <w:t>GameObject</w:t>
-      </w:r>
-      <w:proofErr w:type="spellEnd"/>
-      <w:r>
-        <w:t xml:space="preserve"> is instantiated, it will be sent to the </w:t>
+        <w:t xml:space="preserve"> (so, if one system requires both Transform and Rigidbody, there will only be one such instance in the state). And once a GameObject is instantiated, it will be sent to the </w:t>
       </w:r>
       <w:r>
         <w:rPr>
@@ -8078,47 +7628,7 @@
     </w:p>
     <w:p>
       <w:r>
-        <w:t xml:space="preserve">This manager is the one tasked with the creation, management, and destruction of all the entities of the state. At the start, it will be filled with the </w:t>
-      </w:r>
-      <w:proofErr w:type="spellStart"/>
-      <w:r>
-        <w:t>GameObjects</w:t>
-      </w:r>
-      <w:proofErr w:type="spellEnd"/>
-      <w:r>
-        <w:t xml:space="preserve"> created by the Factory. After this, it will handle creation and destruction of </w:t>
-      </w:r>
-      <w:proofErr w:type="spellStart"/>
-      <w:r>
-        <w:t>GameObjects</w:t>
-      </w:r>
-      <w:proofErr w:type="spellEnd"/>
-      <w:r>
-        <w:t xml:space="preserve"> at the start of each frame (both operations are handled via queue of commands). Every frame, the state will call Update on its </w:t>
-      </w:r>
-      <w:proofErr w:type="spellStart"/>
-      <w:r>
-        <w:t>GameObject</w:t>
-      </w:r>
-      <w:proofErr w:type="spellEnd"/>
-      <w:r>
-        <w:t xml:space="preserve"> Manager, which in turn will call update on all its underlying </w:t>
-      </w:r>
-      <w:proofErr w:type="spellStart"/>
-      <w:r>
-        <w:t>GameObjects</w:t>
-      </w:r>
-      <w:proofErr w:type="spellEnd"/>
-      <w:r>
-        <w:t xml:space="preserve">. Apart from this, it also handles the hashing of the tagged entities, allowing for a constant time lookup of a </w:t>
-      </w:r>
-      <w:proofErr w:type="spellStart"/>
-      <w:r>
-        <w:t>GameObject</w:t>
-      </w:r>
-      <w:proofErr w:type="spellEnd"/>
-      <w:r>
-        <w:t xml:space="preserve"> in the scripts.</w:t>
+        <w:t>This manager is the one tasked with the creation, management, and destruction of all the entities of the state. At the start, it will be filled with the GameObjects created by the Factory. After this, it will handle creation and destruction of GameObjects at the start of each frame (both operations are handled via queue of commands). Every frame, the state will call Update on its GameObject Manager, which in turn will call update on all its underlying GameObjects. Apart from this, it also handles the hashing of the tagged entities, allowing for a constant time lookup of a GameObject in the scripts.</w:t>
       </w:r>
     </w:p>
     <w:p>
@@ -8133,28 +7643,12 @@
     </w:p>
     <w:p>
       <w:r>
-        <w:t xml:space="preserve">Finally, there is the system manager, which will hold all the relevant systems, and will once per frame update them. As stated in the Systems section, this manager will iterate through the systems on a predefined order. The </w:t>
-      </w:r>
-      <w:proofErr w:type="spellStart"/>
-      <w:r>
-        <w:t>CustomSystem</w:t>
-      </w:r>
-      <w:proofErr w:type="spellEnd"/>
-      <w:r>
-        <w:t>, which handles the update for the scripted components, will be called first, so this means all user defined updates will happen before the engine components updates (so the data they affect will be the data from last frame).</w:t>
-      </w:r>
-    </w:p>
-    <w:p>
-      <w:r>
-        <w:t xml:space="preserve">Also, as stated briefly in the same section, there will be only one instance of any given system per state, and that instance will hold a list of every </w:t>
-      </w:r>
-      <w:proofErr w:type="spellStart"/>
-      <w:r>
-        <w:t>GameObject</w:t>
-      </w:r>
-      <w:proofErr w:type="spellEnd"/>
-      <w:r>
-        <w:t xml:space="preserve"> registered to it. This means that, if a certain Entity has the components required by the system, it will register to it on creation, and when the system updates it will apply its changes to the components held by that entity.</w:t>
+        <w:t>Finally, there is the system manager, which will hold all the relevant systems, and will once per frame update them. As stated in the Systems section, this manager will iterate through the systems on a predefined order. The CustomSystem, which handles the update for the scripted components, will be called first, so this means all user defined updates will happen before the engine components updates (so the data they affect will be the data from last frame).</w:t>
+      </w:r>
+    </w:p>
+    <w:p>
+      <w:r>
+        <w:t>Also, as stated briefly in the same section, there will be only one instance of any given system per state, and that instance will hold a list of every GameObject registered to it. This means that, if a certain Entity has the components required by the system, it will register to it on creation, and when the system updates it will apply its changes to the components held by that entity.</w:t>
       </w:r>
     </w:p>
     <w:p>
@@ -8193,44 +7687,12 @@
     </w:p>
     <w:p>
       <w:r>
-        <w:t xml:space="preserve">First, a Lua State reference is created, and all the external libraries that we may need to call from the scripts are loaded into the state. Then, some global functions are added into the state (since all components share a state, these will be callable from all components). Finally, we handle the binding of every class that we may want to call from the scripts. This means that, if we want to call a function from a class A that has arguments of type B, we need to bind both A and B on the Scripting Manager, </w:t>
-      </w:r>
-      <w:proofErr w:type="gramStart"/>
-      <w:r>
-        <w:t>in order for</w:t>
-      </w:r>
-      <w:proofErr w:type="gramEnd"/>
-      <w:r>
-        <w:t xml:space="preserve"> Lua to be able to interpret those two fields correctly.</w:t>
-      </w:r>
-    </w:p>
-    <w:p>
-      <w:r>
-        <w:t xml:space="preserve">Both the scripted components and the scripts defined for each Game State consist on Lua tables, which are added into the main Lua State, and this tables reference is held by a C++ class (either a </w:t>
-      </w:r>
-      <w:proofErr w:type="spellStart"/>
-      <w:r>
-        <w:t>CustomComponent</w:t>
-      </w:r>
-      <w:proofErr w:type="spellEnd"/>
-      <w:r>
-        <w:t xml:space="preserve"> or a State). In the case of the Components, in order to allow for different </w:t>
-      </w:r>
-      <w:proofErr w:type="spellStart"/>
-      <w:r>
-        <w:t>GameObjects</w:t>
-      </w:r>
-      <w:proofErr w:type="spellEnd"/>
-      <w:r>
-        <w:t xml:space="preserve"> to point to the same script but have their own data reflected on the variables, we call a Lua global function we defined early called </w:t>
-      </w:r>
-      <w:proofErr w:type="spellStart"/>
-      <w:r>
-        <w:t>deepcopy</w:t>
-      </w:r>
-      <w:proofErr w:type="spellEnd"/>
-      <w:r>
-        <w:t>, which will make a deep copy of the script, thus allowing the previous behavior.</w:t>
+        <w:t>First, a Lua State reference is created, and all the external libraries that we may need to call from the scripts are loaded into the state. Then, some global functions are added into the state (since all components share a state, these will be callable from all components). Finally, we handle the binding of every class that we may want to call from the scripts. This means that, if we want to call a function from a class A that has arguments of type B, we need to bind both A and B on the Scripting Manager, in order for Lua to be able to interpret those two fields correctly.</w:t>
+      </w:r>
+    </w:p>
+    <w:p>
+      <w:r>
+        <w:t>Both the scripted components and the scripts defined for each Game State consist on Lua tables, which are added into the main Lua State, and this tables reference is held by a C++ class (either a CustomComponent or a State). In the case of the Components, in order to allow for different GameObjects to point to the same script but have their own data reflected on the variables, we call a Lua global function we defined early called deepcopy, which will make a deep copy of the script, thus allowing the previous behavior.</w:t>
       </w:r>
     </w:p>
     <w:p>
@@ -8245,31 +7707,7 @@
         <w:t>scripted multicast</w:t>
       </w:r>
       <w:r>
-        <w:t xml:space="preserve"> as a global type in Lua. This allows the user of the scripting to do stuff like the following: If you are inside a custom component of </w:t>
-      </w:r>
-      <w:proofErr w:type="spellStart"/>
-      <w:r>
-        <w:t>GameObject</w:t>
-      </w:r>
-      <w:proofErr w:type="spellEnd"/>
-      <w:r>
-        <w:t xml:space="preserve"> A, and have a reference to </w:t>
-      </w:r>
-      <w:proofErr w:type="spellStart"/>
-      <w:r>
-        <w:t>GameObject</w:t>
-      </w:r>
-      <w:proofErr w:type="spellEnd"/>
-      <w:r>
-        <w:t xml:space="preserve"> B, you can access one of its scripts, and bind a function of yours to a Multicast variable belonging to that scripted component. This means that, whenever B calls that multicast (with the operator parenthesis), the function </w:t>
-      </w:r>
-      <w:proofErr w:type="spellStart"/>
-      <w:r>
-        <w:t>binded</w:t>
-      </w:r>
-      <w:proofErr w:type="spellEnd"/>
-      <w:r>
-        <w:t xml:space="preserve"> from A will be fired. This is not to be confused with the </w:t>
+        <w:t xml:space="preserve"> as a global type in Lua. This allows the user of the scripting to do stuff like the following: If you are inside a custom component of GameObject A, and have a reference to GameObject B, you can access one of its scripts, and bind a function of yours to a Multicast variable belonging to that scripted component. This means that, whenever B calls that multicast (with the operator parenthesis), the function binded from A will be fired. This is not to be confused with the </w:t>
       </w:r>
       <w:r>
         <w:rPr>
@@ -8284,15 +7722,7 @@
     </w:p>
     <w:p>
       <w:r>
-        <w:t xml:space="preserve">All this allows us to have a </w:t>
-      </w:r>
-      <w:proofErr w:type="spellStart"/>
-      <w:r>
-        <w:t>self contained</w:t>
-      </w:r>
-      <w:proofErr w:type="spellEnd"/>
-      <w:r>
-        <w:t xml:space="preserve"> system for scripting, in which you can add as many scripts as you want for an Entity, and also create and reuse the same script for multiple instances, each with their own different behavior (since they can all have different starting data for the script’s variables). The </w:t>
+        <w:t xml:space="preserve">All this allows us to have a self contained system for scripting, in which you can add as many scripts as you want for an Entity, and also create and reuse the same script for multiple instances, each with their own different behavior (since they can all have different starting data for the script’s variables). The </w:t>
       </w:r>
       <w:r>
         <w:rPr>
@@ -8317,47 +7747,7 @@
     </w:p>
     <w:p>
       <w:r>
-        <w:t xml:space="preserve">To enforce a structure of the states, there are some functions that will be called from the different </w:t>
-      </w:r>
-      <w:proofErr w:type="spellStart"/>
-      <w:r>
-        <w:t>actors</w:t>
-      </w:r>
-      <w:proofErr w:type="spellEnd"/>
-      <w:r>
-        <w:t xml:space="preserve"> that influence the process. For the scripted components, some of these calls are Init, Begin, and Update. Init and Begin are called from the </w:t>
-      </w:r>
-      <w:proofErr w:type="spellStart"/>
-      <w:r>
-        <w:t>GameObject</w:t>
-      </w:r>
-      <w:proofErr w:type="spellEnd"/>
-      <w:r>
-        <w:t xml:space="preserve"> Manager on instantiation of a new Entity. This call is performed on the </w:t>
-      </w:r>
-      <w:proofErr w:type="spellStart"/>
-      <w:r>
-        <w:t>CustomComponent</w:t>
-      </w:r>
-      <w:proofErr w:type="spellEnd"/>
-      <w:r>
-        <w:t xml:space="preserve"> C++ class, which holds the reference to the Lua table, and will make the actual script call. Every Lua call is made on a try-catch block, in order to make it so any scripting error does not crash the engine, and only generates errors on the logging system. Likewise, Update is called from the </w:t>
-      </w:r>
-      <w:proofErr w:type="spellStart"/>
-      <w:r>
-        <w:t>CustomSystem</w:t>
-      </w:r>
-      <w:proofErr w:type="spellEnd"/>
-      <w:r>
-        <w:t xml:space="preserve"> which has a reference to the </w:t>
-      </w:r>
-      <w:proofErr w:type="spellStart"/>
-      <w:r>
-        <w:t>CustomComponent</w:t>
-      </w:r>
-      <w:proofErr w:type="spellEnd"/>
-      <w:r>
-        <w:t xml:space="preserve"> of each registered Entity, and thus can also get the table reference and make the call to update. </w:t>
+        <w:t xml:space="preserve">To enforce a structure of the states, there are some functions that will be called from the different actors that influence the process. For the scripted components, some of these calls are Init, Begin, and Update. Init and Begin are called from the GameObject Manager on instantiation of a new Entity. This call is performed on the CustomComponent C++ class, which holds the reference to the Lua table, and will make the actual script call. Every Lua call is made on a try-catch block, in order to make it so any scripting error does not crash the engine, and only generates errors on the logging system. Likewise, Update is called from the CustomSystem which has a reference to the CustomComponent of each registered Entity, and thus can also get the table reference and make the call to update. </w:t>
       </w:r>
     </w:p>
     <w:p>
@@ -8370,23 +7760,7 @@
         </w:rPr>
       </w:pPr>
       <w:r>
-        <w:t xml:space="preserve">For states, the calls in question are </w:t>
-      </w:r>
-      <w:proofErr w:type="spellStart"/>
-      <w:r>
-        <w:t>OnCreateState</w:t>
-      </w:r>
-      <w:proofErr w:type="spellEnd"/>
-      <w:r>
-        <w:t xml:space="preserve"> and </w:t>
-      </w:r>
-      <w:proofErr w:type="spellStart"/>
-      <w:r>
-        <w:t>OnExitState</w:t>
-      </w:r>
-      <w:proofErr w:type="spellEnd"/>
-      <w:r>
-        <w:t>, and are called from the State C++ class, which holds the Lua table reference. Again, using a try-catch block. The only instance in which scripting should crash the engine is when the scripts have errors that make it so they cannot even be loaded into the engine (since the script will crash before reaching the point in which it can return the reference to its table).</w:t>
+        <w:t>For states, the calls in question are OnCreateState and OnExitState, and are called from the State C++ class, which holds the Lua table reference. Again, using a try-catch block. The only instance in which scripting should crash the engine is when the scripts have errors that make it so they cannot even be loaded into the engine (since the script will crash before reaching the point in which it can return the reference to its table).</w:t>
       </w:r>
       <w:r>
         <w:br w:type="page"/>
@@ -8429,21 +7803,7 @@
         <w:rPr>
           <w:rFonts w:cstheme="minorHAnsi"/>
         </w:rPr>
-        <w:t xml:space="preserve">Can’t Escape Games’ (abbreviated as CEG for this section) graphics engine use DirectX 11 API for communicating with the lower level GPU kernel. In CEG’s graphics engine, the lower level DirectX 11 </w:t>
-      </w:r>
-      <w:proofErr w:type="spellStart"/>
-      <w:r>
-        <w:rPr>
-          <w:rFonts w:cstheme="minorHAnsi"/>
-        </w:rPr>
-        <w:t>api</w:t>
-      </w:r>
-      <w:proofErr w:type="spellEnd"/>
-      <w:r>
-        <w:rPr>
-          <w:rFonts w:cstheme="minorHAnsi"/>
-        </w:rPr>
-        <w:t xml:space="preserve"> call is abstracted away and not used anywhere around the codebase except for selected header/source files. What this mean is that the higher-level render logic uses user-defined API function &amp; class. The purpose of doing this is so that the graphics engine is ready for multiple lower level graphics API implementation rather than being constrained to just DirectX 11 API. This also allows for faster feature implementation since the user-defined function/class can automatically abstract away DirectX 11 API function/member variable that is usually never changes throughout the codebase yet it still a necessity to be called or initialized to utilize DirectX 11 API properly. The example is </w:t>
+        <w:t xml:space="preserve">Can’t Escape Games’ (abbreviated as CEG for this section) graphics engine use DirectX 11 API for communicating with the lower level GPU kernel. In CEG’s graphics engine, the lower level DirectX 11 api call is abstracted away and not used anywhere around the codebase except for selected header/source files. What this mean is that the higher-level render logic uses user-defined API function &amp; class. The purpose of doing this is so that the graphics engine is ready for multiple lower level graphics API implementation rather than being constrained to just DirectX 11 API. This also allows for faster feature implementation since the user-defined function/class can automatically abstract away DirectX 11 API function/member variable that is usually never changes throughout the codebase yet it still a necessity to be called or initialized to utilize DirectX 11 API properly. The example is </w:t>
       </w:r>
       <w:r>
         <w:rPr>
@@ -8456,23 +7816,8 @@
         <w:rPr>
           <w:rFonts w:cstheme="minorHAnsi"/>
         </w:rPr>
-        <w:t xml:space="preserve">, a description </w:t>
-      </w:r>
-      <w:proofErr w:type="gramStart"/>
-      <w:r>
-        <w:rPr>
-          <w:rFonts w:cstheme="minorHAnsi"/>
-        </w:rPr>
-        <w:t>struct</w:t>
-      </w:r>
-      <w:proofErr w:type="gramEnd"/>
-      <w:r>
-        <w:rPr>
-          <w:rFonts w:cstheme="minorHAnsi"/>
-        </w:rPr>
-        <w:t xml:space="preserve"> to initialize a new sampler state. DirectX 11 API defined </w:t>
-      </w:r>
-      <w:proofErr w:type="spellStart"/>
+        <w:t xml:space="preserve">, a description struct to initialize a new sampler state. DirectX 11 API defined </w:t>
+      </w:r>
       <w:r>
         <w:rPr>
           <w:rFonts w:cstheme="minorHAnsi"/>
@@ -8480,14 +7825,12 @@
         </w:rPr>
         <w:t>MinLod</w:t>
       </w:r>
-      <w:proofErr w:type="spellEnd"/>
       <w:r>
         <w:rPr>
           <w:rFonts w:cstheme="minorHAnsi"/>
         </w:rPr>
         <w:t xml:space="preserve"> &amp; </w:t>
       </w:r>
-      <w:proofErr w:type="spellStart"/>
       <w:r>
         <w:rPr>
           <w:rFonts w:cstheme="minorHAnsi"/>
@@ -8495,55 +7838,25 @@
         </w:rPr>
         <w:t>MaxLod</w:t>
       </w:r>
-      <w:proofErr w:type="spellEnd"/>
       <w:r>
         <w:rPr>
           <w:rFonts w:cstheme="minorHAnsi"/>
         </w:rPr>
-        <w:t xml:space="preserve"> variable as a limitation on the range of mipmap level that a sampler state can sample from, however in most cases you always want the lowest </w:t>
-      </w:r>
-      <w:proofErr w:type="spellStart"/>
-      <w:r>
+        <w:t xml:space="preserve"> variable as a limitation on the range of mipmap level that a sampler state can sample from, however in most cases you always want the lowest mip level to be sampled (0 in this case) and have access to the highest mip level as well. Being able to abstract some of this code helps make the CEG’s graphic engine’s code base a lot cleaner.</w:t>
+      </w:r>
+    </w:p>
+    <w:p>
+      <w:pPr>
         <w:rPr>
           <w:rFonts w:cstheme="minorHAnsi"/>
         </w:rPr>
-        <w:t>mip</w:t>
-      </w:r>
-      <w:proofErr w:type="spellEnd"/>
+      </w:pPr>
       <w:r>
         <w:rPr>
           <w:rFonts w:cstheme="minorHAnsi"/>
         </w:rPr>
-        <w:t xml:space="preserve"> level to be sampled (0 in this case) and have access to the highest </w:t>
-      </w:r>
-      <w:proofErr w:type="spellStart"/>
-      <w:r>
-        <w:rPr>
-          <w:rFonts w:cstheme="minorHAnsi"/>
-        </w:rPr>
-        <w:t>mip</w:t>
-      </w:r>
-      <w:proofErr w:type="spellEnd"/>
-      <w:r>
-        <w:rPr>
-          <w:rFonts w:cstheme="minorHAnsi"/>
-        </w:rPr>
-        <w:t xml:space="preserve"> level as well. Being able to abstract some of this code helps make the CEG’s graphic engine’s code base a lot cleaner.</w:t>
-      </w:r>
-    </w:p>
-    <w:p>
-      <w:pPr>
-        <w:rPr>
-          <w:rFonts w:cstheme="minorHAnsi"/>
-        </w:rPr>
-      </w:pPr>
-      <w:r>
-        <w:rPr>
-          <w:rFonts w:cstheme="minorHAnsi"/>
-        </w:rPr>
         <w:t xml:space="preserve">The other major abstraction is the </w:t>
       </w:r>
-      <w:proofErr w:type="spellStart"/>
       <w:r>
         <w:rPr>
           <w:rFonts w:cstheme="minorHAnsi"/>
@@ -8551,14 +7864,12 @@
         </w:rPr>
         <w:t>GraphicsPipeline</w:t>
       </w:r>
-      <w:proofErr w:type="spellEnd"/>
       <w:r>
         <w:rPr>
           <w:rFonts w:cstheme="minorHAnsi"/>
         </w:rPr>
         <w:t xml:space="preserve"> class defined in the CEG’s lower level graphics code base. The </w:t>
       </w:r>
-      <w:proofErr w:type="spellStart"/>
       <w:r>
         <w:rPr>
           <w:rFonts w:cstheme="minorHAnsi"/>
@@ -8566,14 +7877,12 @@
         </w:rPr>
         <w:t>GraphicsPipeline</w:t>
       </w:r>
-      <w:proofErr w:type="spellEnd"/>
       <w:r>
         <w:rPr>
           <w:rFonts w:cstheme="minorHAnsi"/>
         </w:rPr>
         <w:t xml:space="preserve"> class contains a shader pointer, blending state, depth state, rasterizer state, primitive topology type, and vertex input layout. When we bind the pipeline with a single function call </w:t>
       </w:r>
-      <w:proofErr w:type="spellStart"/>
       <w:r>
         <w:rPr>
           <w:rFonts w:cstheme="minorHAnsi"/>
@@ -8581,7 +7890,6 @@
         </w:rPr>
         <w:t>cmd_bind_pipeline</w:t>
       </w:r>
-      <w:proofErr w:type="spellEnd"/>
       <w:r>
         <w:rPr>
           <w:rFonts w:cstheme="minorHAnsi"/>
@@ -8603,66 +7911,48 @@
       <w:r>
         <w:t xml:space="preserve">There are two ways for loading assets in CEG’s graphic engine. The first is the usage of </w:t>
       </w:r>
-      <w:proofErr w:type="spellStart"/>
       <w:r>
         <w:rPr>
           <w:b/>
         </w:rPr>
         <w:t>DirectXTK</w:t>
       </w:r>
-      <w:proofErr w:type="spellEnd"/>
-      <w:r>
-        <w:t xml:space="preserve"> </w:t>
-      </w:r>
-      <w:proofErr w:type="spellStart"/>
-      <w:r>
-        <w:t>api</w:t>
-      </w:r>
-      <w:proofErr w:type="spellEnd"/>
-      <w:r>
-        <w:t xml:space="preserve"> function that Microsoft provided as a helper function for Directx11 API. </w:t>
-      </w:r>
-      <w:proofErr w:type="spellStart"/>
+      <w:r>
+        <w:t xml:space="preserve"> api function that Microsoft provided as a helper function for Directx11 API. </w:t>
+      </w:r>
       <w:r>
         <w:rPr>
           <w:b/>
         </w:rPr>
         <w:t>DirectXTK</w:t>
       </w:r>
-      <w:proofErr w:type="spellEnd"/>
       <w:r>
         <w:t xml:space="preserve"> provides a function that loads WIC texture from hard disk. It also automatically generates mipmap and appropriate shader resource view. However, </w:t>
       </w:r>
-      <w:proofErr w:type="spellStart"/>
       <w:r>
         <w:rPr>
           <w:b/>
         </w:rPr>
         <w:t>DirectXTK</w:t>
       </w:r>
-      <w:proofErr w:type="spellEnd"/>
       <w:r>
         <w:t xml:space="preserve"> API does not provide method/function to load HDR image and since CEG’s graphic engine has a feature that utilizes HDR asset (for Image Based Lighting feature, for example) it used </w:t>
       </w:r>
-      <w:proofErr w:type="spellStart"/>
       <w:r>
         <w:rPr>
           <w:b/>
         </w:rPr>
         <w:t>stbi_loadf</w:t>
       </w:r>
-      <w:proofErr w:type="spellEnd"/>
       <w:r>
         <w:t xml:space="preserve"> function from </w:t>
       </w:r>
-      <w:proofErr w:type="spellStart"/>
       <w:r>
         <w:rPr>
           <w:b/>
         </w:rPr>
         <w:t>stb</w:t>
       </w:r>
-      <w:proofErr w:type="spellEnd"/>
       <w:r>
         <w:t xml:space="preserve"> open source 3</w:t>
       </w:r>
@@ -8856,7 +8146,6 @@
       </w:pPr>
     </w:p>
     <w:p>
-      <w:proofErr w:type="spellStart"/>
       <w:r>
         <w:rPr>
           <w:b/>
@@ -8864,18 +8153,15 @@
         <w:lastRenderedPageBreak/>
         <w:t>AppRenderer</w:t>
       </w:r>
-      <w:proofErr w:type="spellEnd"/>
       <w:r>
         <w:t xml:space="preserve"> is the graphics manager, it holds all the render info request list and will appropriately process all the requests based on the render loop logic. </w:t>
       </w:r>
-      <w:proofErr w:type="spellStart"/>
       <w:r>
         <w:rPr>
           <w:b/>
         </w:rPr>
         <w:t>AppRenderer</w:t>
       </w:r>
-      <w:proofErr w:type="spellEnd"/>
       <w:r>
         <w:t xml:space="preserve"> also holds a list of render camera list and the reason for this is to provides way to render multiple scene from different projection &amp; look settings from different camera and display it all at once in the window screen (or in D3D11 terms, swap chain present). Here is an example:</w:t>
       </w:r>
@@ -8929,44 +8215,30 @@
       <w:r>
         <w:t xml:space="preserve">The rendering of this multiple render targets is handled by </w:t>
       </w:r>
-      <w:proofErr w:type="spellStart"/>
       <w:r>
         <w:rPr>
           <w:b/>
         </w:rPr>
         <w:t>AppRendererInstance</w:t>
       </w:r>
-      <w:proofErr w:type="spellEnd"/>
-      <w:r>
-        <w:t xml:space="preserve">. This class contains all the necessary rendering class features in the CEG’s graphic </w:t>
-      </w:r>
-      <w:proofErr w:type="gramStart"/>
-      <w:r>
-        <w:t>engine</w:t>
-      </w:r>
-      <w:proofErr w:type="gramEnd"/>
-      <w:r>
-        <w:t xml:space="preserve"> and it also holds a pointer/reference to a camera info. </w:t>
-      </w:r>
-      <w:proofErr w:type="spellStart"/>
+      <w:r>
+        <w:t xml:space="preserve">. This class contains all the necessary rendering class features in the CEG’s graphic engine and it also holds a pointer/reference to a camera info. </w:t>
+      </w:r>
       <w:r>
         <w:rPr>
           <w:b/>
         </w:rPr>
         <w:t>AppRendererInstance</w:t>
       </w:r>
-      <w:proofErr w:type="spellEnd"/>
       <w:r>
         <w:t xml:space="preserve"> will have its own “main” render target and will pass through all the render pass technique in the set order. Each of this render pass technique relies on unique camera info, hence they share the same class syntax name “instance”. For render pass that doesn’t rely on unique camera info, </w:t>
       </w:r>
-      <w:proofErr w:type="spellStart"/>
       <w:r>
         <w:rPr>
           <w:b/>
         </w:rPr>
         <w:t>AppRenderer</w:t>
       </w:r>
-      <w:proofErr w:type="spellEnd"/>
       <w:r>
         <w:t xml:space="preserve"> will execute those render pass. </w:t>
       </w:r>
@@ -8997,15 +8269,7 @@
     </w:p>
     <w:p>
       <w:r>
-        <w:t xml:space="preserve">CEG’s graphics engine features two lighting types: point lights and directional light. Directional Light is the light that is responsible for casting orthographic shadow on the render scene. For efficient point light shading </w:t>
-      </w:r>
-      <w:proofErr w:type="gramStart"/>
-      <w:r>
-        <w:t>calculation</w:t>
-      </w:r>
-      <w:proofErr w:type="gramEnd"/>
-      <w:r>
-        <w:t xml:space="preserve"> the engine utilizes deferred shading. Deferred shading lighting model allows the graphics engine to render hundreds of point lights while keeping reasonable frame rate. Deferred Shading contains three passes: The first being the geometry pass, where we render the depth, 3D normal direction, albedo color, specular, roughness, metallic value into three separate textures/render targets. Second is the ambient shading pass, where we apply the directional light’s lighting calculation together with the shadow calculation. The third is the point light pass, where we render multiple spheres geometry (position &amp; scale of these spheres are determined by the transformation data of each point light) around the scene and those spheres geometry will determine the new shading color of the scene. </w:t>
+        <w:t xml:space="preserve">CEG’s graphics engine features two lighting types: point lights and directional light. Directional Light is the light that is responsible for casting orthographic shadow on the render scene. For efficient point light shading calculation the engine utilizes deferred shading. Deferred shading lighting model allows the graphics engine to render hundreds of point lights while keeping reasonable frame rate. Deferred Shading contains three passes: The first being the geometry pass, where we render the depth, 3D normal direction, albedo color, specular, roughness, metallic value into three separate textures/render targets. Second is the ambient shading pass, where we apply the directional light’s lighting calculation together with the shadow calculation. The third is the point light pass, where we render multiple spheres geometry (position &amp; scale of these spheres are determined by the transformation data of each point light) around the scene and those spheres geometry will determine the new shading color of the scene. </w:t>
       </w:r>
     </w:p>
     <w:p>
@@ -9041,15 +8305,7 @@
     </w:p>
     <w:p>
       <w:r>
-        <w:t xml:space="preserve">CEG’s graphic engine supports the loading of artist skinned model by utilizing </w:t>
-      </w:r>
-      <w:proofErr w:type="spellStart"/>
-      <w:r>
-        <w:t>assimp</w:t>
-      </w:r>
-      <w:proofErr w:type="spellEnd"/>
-      <w:r>
-        <w:t>, a 3</w:t>
+        <w:t>CEG’s graphic engine supports the loading of artist skinned model by utilizing assimp, a 3</w:t>
       </w:r>
       <w:r>
         <w:rPr>
@@ -9123,15 +8379,7 @@
     </w:p>
     <w:p>
       <w:r>
-        <w:t xml:space="preserve">CEG engine handles Keyframe animation via the Animation Component. On it, you can load animations, and they will be stored with information such as a name, duration, ticks per second and if it loops. All loading of animations is done using </w:t>
-      </w:r>
-      <w:proofErr w:type="spellStart"/>
-      <w:r>
-        <w:t>Assimp</w:t>
-      </w:r>
-      <w:proofErr w:type="spellEnd"/>
-      <w:r>
-        <w:t>, and our animations are all in FBX format.</w:t>
+        <w:t>CEG engine handles Keyframe animation via the Animation Component. On it, you can load animations, and they will be stored with information such as a name, duration, ticks per second and if it loops. All loading of animations is done using Assimp, and our animations are all in FBX format.</w:t>
       </w:r>
     </w:p>
     <w:p>
@@ -9146,23 +8394,7 @@
     </w:p>
     <w:p>
       <w:r>
-        <w:t xml:space="preserve">For the keyframe animation, we have a set of structures that store all the information needed in order to animate the model. This includes a Bone struct, which holds information such as the bone’s name, the </w:t>
-      </w:r>
-      <w:proofErr w:type="gramStart"/>
-      <w:r>
-        <w:t>children’s</w:t>
-      </w:r>
-      <w:proofErr w:type="gramEnd"/>
-      <w:r>
-        <w:t xml:space="preserve"> of this joint, and also the matrices we need in order to transform the vertices. There is also </w:t>
-      </w:r>
-      <w:proofErr w:type="gramStart"/>
-      <w:r>
-        <w:t>a</w:t>
-      </w:r>
-      <w:proofErr w:type="gramEnd"/>
-      <w:r>
-        <w:t xml:space="preserve"> Animation Struct, which will read all the animation information, such as the list of keyframes information for each bone that is affected by the animation.</w:t>
+        <w:t>For the keyframe animation, we have a set of structures that store all the information needed in order to animate the model. This includes a Bone struct, which holds information such as the bone’s name, the children’s of this joint, and also the matrices we need in order to transform the vertices. There is also a Animation Struct, which will read all the animation information, such as the list of keyframes information for each bone that is affected by the animation.</w:t>
       </w:r>
     </w:p>
     <w:p>
@@ -9214,7 +8446,6 @@
       <w:r>
         <w:t xml:space="preserve">, which will be a State Machine that allows us to define fully closed animation cycles which we can easily influence over from scripting. The way this works is that, from the script, you can access the Animation Component and create </w:t>
       </w:r>
-      <w:proofErr w:type="spellStart"/>
       <w:r>
         <w:rPr>
           <w:b/>
@@ -9222,7 +8453,6 @@
         </w:rPr>
         <w:t>AnimStates</w:t>
       </w:r>
-      <w:proofErr w:type="spellEnd"/>
       <w:r>
         <w:t xml:space="preserve">, which will hold one animation each. Then, the user can define </w:t>
       </w:r>
@@ -9253,28 +8483,12 @@
     </w:p>
     <w:p>
       <w:r>
-        <w:t xml:space="preserve">By default, the Animator Controller will set the first </w:t>
-      </w:r>
-      <w:proofErr w:type="spellStart"/>
-      <w:r>
-        <w:t>AnimState</w:t>
-      </w:r>
-      <w:proofErr w:type="spellEnd"/>
-      <w:r>
-        <w:t xml:space="preserve"> as the entry point for the state Machine, and if no other state exists, it will remain in that one for its lifetime. Note that animations can only be ran through a state machine. </w:t>
-      </w:r>
-    </w:p>
-    <w:p>
-      <w:r>
-        <w:t xml:space="preserve">There are two ways of exiting an </w:t>
-      </w:r>
-      <w:proofErr w:type="spellStart"/>
-      <w:r>
-        <w:t>AnimState</w:t>
-      </w:r>
-      <w:proofErr w:type="spellEnd"/>
-      <w:r>
-        <w:t xml:space="preserve">. </w:t>
+        <w:t xml:space="preserve">By default, the Animator Controller will set the first AnimState as the entry point for the state Machine, and if no other state exists, it will remain in that one for its lifetime. Note that animations can only be ran through a state machine. </w:t>
+      </w:r>
+    </w:p>
+    <w:p>
+      <w:r>
+        <w:t xml:space="preserve">There are two ways of exiting an AnimState. </w:t>
       </w:r>
     </w:p>
     <w:p>
@@ -9291,37 +8505,12 @@
       <w:r>
         <w:t xml:space="preserve">Conditions are handled via a concept of Triggers. These work by defining the trigger as a parameter which one can activate via scripts (calling </w:t>
       </w:r>
-      <w:proofErr w:type="spellStart"/>
       <w:r>
         <w:rPr>
           <w:i/>
           <w:iCs/>
         </w:rPr>
-        <w:t>SetTrigger</w:t>
-      </w:r>
-      <w:proofErr w:type="spellEnd"/>
-      <w:r>
-        <w:rPr>
-          <w:i/>
-          <w:iCs/>
-        </w:rPr>
-        <w:t>(</w:t>
-      </w:r>
-      <w:proofErr w:type="spellStart"/>
-      <w:r>
-        <w:rPr>
-          <w:i/>
-          <w:iCs/>
-        </w:rPr>
-        <w:t>triggerName</w:t>
-      </w:r>
-      <w:proofErr w:type="spellEnd"/>
-      <w:r>
-        <w:rPr>
-          <w:i/>
-          <w:iCs/>
-        </w:rPr>
-        <w:t>)</w:t>
+        <w:t>SetTrigger(triggerName)</w:t>
       </w:r>
       <w:r>
         <w:t xml:space="preserve">). Every time a script activates one, that trigger gets marked as true on an unordered map on the Animator Controller. At the end of that same frame, the Animation Controller will check through its </w:t>
@@ -9331,17 +8520,8 @@
           <w:b/>
           <w:bCs/>
         </w:rPr>
-        <w:t xml:space="preserve">current </w:t>
-      </w:r>
-      <w:proofErr w:type="spellStart"/>
-      <w:r>
-        <w:rPr>
-          <w:b/>
-          <w:bCs/>
-        </w:rPr>
-        <w:t>AnimState</w:t>
-      </w:r>
-      <w:proofErr w:type="spellEnd"/>
+        <w:t>current AnimState</w:t>
+      </w:r>
       <w:r>
         <w:t xml:space="preserve"> list of transition´s conditions to see if any returns true. Independent of whether this happens, at the end of the frame all triggers in the map are set to false. This way, triggers act like a switch that once turned on, goes back to the off position on its own.</w:t>
       </w:r>
@@ -9523,27 +8703,7 @@
           <w:sz w:val="22"/>
           <w:szCs w:val="22"/>
         </w:rPr>
-        <w:t xml:space="preserve">Rotate AABB defined in </w:t>
-      </w:r>
-      <w:proofErr w:type="spellStart"/>
-      <w:proofErr w:type="gramStart"/>
-      <w:r>
-        <w:rPr>
-          <w:rFonts w:asciiTheme="minorHAnsi" w:hAnsiTheme="minorHAnsi" w:cstheme="minorHAnsi"/>
-          <w:sz w:val="22"/>
-          <w:szCs w:val="22"/>
-        </w:rPr>
-        <w:t>a</w:t>
-      </w:r>
-      <w:proofErr w:type="spellEnd"/>
-      <w:proofErr w:type="gramEnd"/>
-      <w:r>
-        <w:rPr>
-          <w:rFonts w:asciiTheme="minorHAnsi" w:hAnsiTheme="minorHAnsi" w:cstheme="minorHAnsi"/>
-          <w:sz w:val="22"/>
-          <w:szCs w:val="22"/>
-        </w:rPr>
-        <w:t xml:space="preserve"> object space for the mesh</w:t>
+        <w:t>Rotate AABB defined in a object space for the mesh</w:t>
       </w:r>
     </w:p>
     <w:p>
@@ -9967,25 +9127,7 @@
           <w:sz w:val="22"/>
           <w:szCs w:val="22"/>
         </w:rPr>
-        <w:t xml:space="preserve">Keep reference </w:t>
-      </w:r>
-      <w:proofErr w:type="gramStart"/>
-      <w:r>
-        <w:rPr>
-          <w:rFonts w:asciiTheme="minorHAnsi" w:hAnsiTheme="minorHAnsi" w:cstheme="minorHAnsi"/>
-          <w:sz w:val="22"/>
-          <w:szCs w:val="22"/>
-        </w:rPr>
-        <w:t>to  transform</w:t>
-      </w:r>
-      <w:proofErr w:type="gramEnd"/>
-      <w:r>
-        <w:rPr>
-          <w:rFonts w:asciiTheme="minorHAnsi" w:hAnsiTheme="minorHAnsi" w:cstheme="minorHAnsi"/>
-          <w:sz w:val="22"/>
-          <w:szCs w:val="22"/>
-        </w:rPr>
-        <w:t>, global scale, rotation, local scale (if model is not from -0.5 to +0.5 space)</w:t>
+        <w:t>Keep reference to  transform, global scale, rotation, local scale (if model is not from -0.5 to +0.5 space)</w:t>
       </w:r>
     </w:p>
     <w:p>
@@ -10484,43 +9626,7 @@
           <w:sz w:val="22"/>
           <w:szCs w:val="22"/>
         </w:rPr>
-        <w:t xml:space="preserve">If this new point is no further </w:t>
-      </w:r>
-      <w:proofErr w:type="spellStart"/>
-      <w:r>
-        <w:rPr>
-          <w:rFonts w:asciiTheme="minorHAnsi" w:hAnsiTheme="minorHAnsi" w:cstheme="minorHAnsi"/>
-          <w:sz w:val="22"/>
-          <w:szCs w:val="22"/>
-        </w:rPr>
-        <w:t>then</w:t>
-      </w:r>
-      <w:proofErr w:type="spellEnd"/>
-      <w:r>
-        <w:rPr>
-          <w:rFonts w:asciiTheme="minorHAnsi" w:hAnsiTheme="minorHAnsi" w:cstheme="minorHAnsi"/>
-          <w:sz w:val="22"/>
-          <w:szCs w:val="22"/>
-        </w:rPr>
-        <w:t xml:space="preserve"> the closet point then </w:t>
-      </w:r>
-      <w:proofErr w:type="gramStart"/>
-      <w:r>
-        <w:rPr>
-          <w:rFonts w:asciiTheme="minorHAnsi" w:hAnsiTheme="minorHAnsi" w:cstheme="minorHAnsi"/>
-          <w:sz w:val="22"/>
-          <w:szCs w:val="22"/>
-        </w:rPr>
-        <w:t>terminate</w:t>
-      </w:r>
-      <w:proofErr w:type="gramEnd"/>
-      <w:r>
-        <w:rPr>
-          <w:rFonts w:asciiTheme="minorHAnsi" w:hAnsiTheme="minorHAnsi" w:cstheme="minorHAnsi"/>
-          <w:sz w:val="22"/>
-          <w:szCs w:val="22"/>
-        </w:rPr>
-        <w:t xml:space="preserve"> GJK with false, there is no collision</w:t>
+        <w:t>If this new point is no further then the closet point then terminate GJK with false, there is no collision</w:t>
       </w:r>
     </w:p>
     <w:p>
@@ -10712,25 +9818,7 @@
           <w:sz w:val="22"/>
           <w:szCs w:val="22"/>
         </w:rPr>
-        <w:t xml:space="preserve">If new point is now further away from the </w:t>
-      </w:r>
-      <w:proofErr w:type="gramStart"/>
-      <w:r>
-        <w:rPr>
-          <w:rFonts w:asciiTheme="minorHAnsi" w:hAnsiTheme="minorHAnsi" w:cstheme="minorHAnsi"/>
-          <w:sz w:val="22"/>
-          <w:szCs w:val="22"/>
-        </w:rPr>
-        <w:t>origin</w:t>
-      </w:r>
-      <w:proofErr w:type="gramEnd"/>
-      <w:r>
-        <w:rPr>
-          <w:rFonts w:asciiTheme="minorHAnsi" w:hAnsiTheme="minorHAnsi" w:cstheme="minorHAnsi"/>
-          <w:sz w:val="22"/>
-          <w:szCs w:val="22"/>
-        </w:rPr>
-        <w:t xml:space="preserve"> then this triangle</w:t>
+        <w:t>If new point is now further away from the origin then this triangle</w:t>
       </w:r>
     </w:p>
     <w:p>
@@ -10970,43 +10058,7 @@
           <w:sz w:val="22"/>
           <w:szCs w:val="22"/>
         </w:rPr>
-        <w:t xml:space="preserve">Check if collision manifold already </w:t>
-      </w:r>
-      <w:proofErr w:type="gramStart"/>
-      <w:r>
-        <w:rPr>
-          <w:rFonts w:asciiTheme="minorHAnsi" w:hAnsiTheme="minorHAnsi" w:cstheme="minorHAnsi"/>
-          <w:sz w:val="22"/>
-          <w:szCs w:val="22"/>
-        </w:rPr>
-        <w:t>exist</w:t>
-      </w:r>
-      <w:proofErr w:type="gramEnd"/>
-      <w:r>
-        <w:rPr>
-          <w:rFonts w:asciiTheme="minorHAnsi" w:hAnsiTheme="minorHAnsi" w:cstheme="minorHAnsi"/>
-          <w:sz w:val="22"/>
-          <w:szCs w:val="22"/>
-        </w:rPr>
-        <w:t xml:space="preserve"> for these 2 objects (if they were already colliding last </w:t>
-      </w:r>
-      <w:proofErr w:type="spellStart"/>
-      <w:r>
-        <w:rPr>
-          <w:rFonts w:asciiTheme="minorHAnsi" w:hAnsiTheme="minorHAnsi" w:cstheme="minorHAnsi"/>
-          <w:sz w:val="22"/>
-          <w:szCs w:val="22"/>
-        </w:rPr>
-        <w:t>last</w:t>
-      </w:r>
-      <w:proofErr w:type="spellEnd"/>
-      <w:r>
-        <w:rPr>
-          <w:rFonts w:asciiTheme="minorHAnsi" w:hAnsiTheme="minorHAnsi" w:cstheme="minorHAnsi"/>
-          <w:sz w:val="22"/>
-          <w:szCs w:val="22"/>
-        </w:rPr>
-        <w:t xml:space="preserve"> frame) and if so</w:t>
+        <w:t>Check if collision manifold already exist for these 2 objects (if they were already colliding last last frame) and if so</w:t>
       </w:r>
     </w:p>
     <w:p>
@@ -11030,25 +10082,7 @@
           <w:sz w:val="22"/>
           <w:szCs w:val="22"/>
         </w:rPr>
-        <w:t xml:space="preserve">Loop through all contacts in manifold and see if this new contact is far enough away from </w:t>
-      </w:r>
-      <w:proofErr w:type="gramStart"/>
-      <w:r>
-        <w:rPr>
-          <w:rFonts w:asciiTheme="minorHAnsi" w:hAnsiTheme="minorHAnsi" w:cstheme="minorHAnsi"/>
-          <w:sz w:val="22"/>
-          <w:szCs w:val="22"/>
-        </w:rPr>
-        <w:t>the each</w:t>
-      </w:r>
-      <w:proofErr w:type="gramEnd"/>
-      <w:r>
-        <w:rPr>
-          <w:rFonts w:asciiTheme="minorHAnsi" w:hAnsiTheme="minorHAnsi" w:cstheme="minorHAnsi"/>
-          <w:sz w:val="22"/>
-          <w:szCs w:val="22"/>
-        </w:rPr>
-        <w:t xml:space="preserve"> contact, and if so</w:t>
+        <w:t>Loop through all contacts in manifold and see if this new contact is far enough away from the each contact, and if so</w:t>
       </w:r>
     </w:p>
     <w:p>
@@ -11460,25 +10494,7 @@
           <w:sz w:val="22"/>
           <w:szCs w:val="22"/>
         </w:rPr>
-        <w:t xml:space="preserve"> (50 times, </w:t>
-      </w:r>
-      <w:proofErr w:type="spellStart"/>
-      <w:r>
-        <w:rPr>
-          <w:rFonts w:asciiTheme="minorHAnsi" w:hAnsiTheme="minorHAnsi" w:cstheme="minorHAnsi"/>
-          <w:sz w:val="22"/>
-          <w:szCs w:val="22"/>
-        </w:rPr>
-        <w:t>Projecy</w:t>
-      </w:r>
-      <w:proofErr w:type="spellEnd"/>
-      <w:r>
-        <w:rPr>
-          <w:rFonts w:asciiTheme="minorHAnsi" w:hAnsiTheme="minorHAnsi" w:cstheme="minorHAnsi"/>
-          <w:sz w:val="22"/>
-          <w:szCs w:val="22"/>
-        </w:rPr>
-        <w:t xml:space="preserve"> Gauss-Seidel)</w:t>
+        <w:t xml:space="preserve"> (50 times, Projecy Gauss-Seidel)</w:t>
       </w:r>
     </w:p>
     <w:p>
@@ -11638,21 +10654,7 @@
         <w:rPr>
           <w:rFonts w:cstheme="minorHAnsi"/>
         </w:rPr>
-        <w:t xml:space="preserve">The UI Component in C++ will have the value read from Json files (Json files store each component values for a </w:t>
-      </w:r>
-      <w:proofErr w:type="gramStart"/>
-      <w:r>
-        <w:rPr>
-          <w:rFonts w:cstheme="minorHAnsi"/>
-        </w:rPr>
-        <w:t>particular level</w:t>
-      </w:r>
-      <w:proofErr w:type="gramEnd"/>
-      <w:r>
-        <w:rPr>
-          <w:rFonts w:cstheme="minorHAnsi"/>
-        </w:rPr>
-        <w:t>). LUA files can directly read the values from the respective components and perform a common expected behavior. Examples:</w:t>
+        <w:t>The UI Component in C++ will have the value read from Json files (Json files store each component values for a particular level). LUA files can directly read the values from the respective components and perform a common expected behavior. Examples:</w:t>
       </w:r>
     </w:p>
     <w:p>
@@ -11687,21 +10689,7 @@
         <w:rPr>
           <w:rFonts w:cstheme="minorHAnsi"/>
         </w:rPr>
-        <w:t xml:space="preserve"> which is serialized and stores values related to (Affine animation, Button, Slider, </w:t>
-      </w:r>
-      <w:proofErr w:type="gramStart"/>
-      <w:r>
-        <w:rPr>
-          <w:rFonts w:cstheme="minorHAnsi"/>
-        </w:rPr>
-        <w:t>etc..</w:t>
-      </w:r>
-      <w:proofErr w:type="gramEnd"/>
-      <w:r>
-        <w:rPr>
-          <w:rFonts w:cstheme="minorHAnsi"/>
-        </w:rPr>
-        <w:t>)</w:t>
+        <w:t xml:space="preserve"> which is serialized and stores values related to (Affine animation, Button, Slider, etc..)</w:t>
       </w:r>
     </w:p>
     <w:p>
@@ -11813,27 +10801,13 @@
         <w:rPr>
           <w:rFonts w:cstheme="minorHAnsi"/>
         </w:rPr>
-        <w:t xml:space="preserve"> decisions of which states to load </w:t>
-      </w:r>
-      <w:proofErr w:type="gramStart"/>
+        <w:t xml:space="preserve"> decisions of which states to load next, </w:t>
+      </w:r>
       <w:r>
         <w:rPr>
           <w:rFonts w:cstheme="minorHAnsi"/>
         </w:rPr>
-        <w:t xml:space="preserve">next, </w:t>
-      </w:r>
-      <w:r>
-        <w:rPr>
-          <w:rFonts w:cstheme="minorHAnsi"/>
-        </w:rPr>
-        <w:t>or</w:t>
-      </w:r>
-      <w:proofErr w:type="gramEnd"/>
-      <w:r>
-        <w:rPr>
-          <w:rFonts w:cstheme="minorHAnsi"/>
-        </w:rPr>
-        <w:t xml:space="preserve"> change values for component</w:t>
+        <w:t>or change values for component</w:t>
       </w:r>
       <w:r>
         <w:rPr>
@@ -12116,15 +11090,7 @@
         </w:numPr>
       </w:pPr>
       <w:r>
-        <w:t xml:space="preserve">Material Generator: Generates a </w:t>
-      </w:r>
-      <w:proofErr w:type="gramStart"/>
-      <w:r>
-        <w:t>material .json</w:t>
-      </w:r>
-      <w:proofErr w:type="gramEnd"/>
-      <w:r>
-        <w:t xml:space="preserve"> fie based on the engine’s expected format.</w:t>
+        <w:t>Material Generator: Generates a material .json fie based on the engine’s expected format.</w:t>
       </w:r>
     </w:p>
     <w:p>
@@ -12184,17 +11150,7 @@
         </w:numPr>
       </w:pPr>
       <w:r>
-        <w:t xml:space="preserve">Generate a level file containing the current level in </w:t>
-      </w:r>
-      <w:proofErr w:type="spellStart"/>
-      <w:proofErr w:type="gramStart"/>
-      <w:r>
-        <w:t>it’s</w:t>
-      </w:r>
-      <w:proofErr w:type="spellEnd"/>
-      <w:proofErr w:type="gramEnd"/>
-      <w:r>
-        <w:t xml:space="preserve"> current state</w:t>
+        <w:t>Generate a level file containing the current level in it’s current state</w:t>
       </w:r>
     </w:p>
     <w:p>
@@ -12414,13 +11370,8 @@
         <w:t>Class Definitions</w:t>
       </w:r>
       <w:r>
-        <w:t xml:space="preserve">: camel case i.e. </w:t>
-      </w:r>
-      <w:proofErr w:type="spellStart"/>
-      <w:r>
-        <w:t>GraphicsManager</w:t>
-      </w:r>
-      <w:proofErr w:type="spellEnd"/>
+        <w:t>: camel case i.e. GraphicsManager</w:t>
+      </w:r>
     </w:p>
     <w:p>
       <w:pPr>
@@ -12439,30 +11390,12 @@
       <w:r>
         <w:t xml:space="preserve">: camel case i.e. </w:t>
       </w:r>
-      <w:proofErr w:type="spellStart"/>
-      <w:proofErr w:type="gramStart"/>
       <w:r>
         <w:rPr>
           <w:b/>
           <w:bCs/>
         </w:rPr>
-        <w:t>PlayMusic</w:t>
-      </w:r>
-      <w:proofErr w:type="spellEnd"/>
-      <w:r>
-        <w:rPr>
-          <w:b/>
-          <w:bCs/>
-        </w:rPr>
-        <w:t>(</w:t>
-      </w:r>
-      <w:proofErr w:type="gramEnd"/>
-      <w:r>
-        <w:rPr>
-          <w:b/>
-          <w:bCs/>
-        </w:rPr>
-        <w:t>const char* name)</w:t>
+        <w:t>PlayMusic(const char* name)</w:t>
       </w:r>
     </w:p>
     <w:p>
@@ -12505,17 +11438,8 @@
           <w:b/>
           <w:bCs/>
         </w:rPr>
-        <w:t xml:space="preserve"> </w:t>
-      </w:r>
-      <w:proofErr w:type="spellStart"/>
-      <w:r>
-        <w:rPr>
-          <w:b/>
-          <w:bCs/>
-        </w:rPr>
-        <w:t>m_position</w:t>
-      </w:r>
-      <w:proofErr w:type="spellEnd"/>
+        <w:t xml:space="preserve"> m_position</w:t>
+      </w:r>
     </w:p>
     <w:p>
       <w:pPr>
@@ -12526,17 +11450,8 @@
         </w:numPr>
       </w:pPr>
       <w:r>
-        <w:t>member pointer starts with “</w:t>
-      </w:r>
-      <w:proofErr w:type="spellStart"/>
-      <w:r>
-        <w:t>m_p</w:t>
-      </w:r>
-      <w:proofErr w:type="spellEnd"/>
-      <w:r>
-        <w:t xml:space="preserve">” </w:t>
-      </w:r>
-      <w:proofErr w:type="spellStart"/>
+        <w:t xml:space="preserve">member pointer starts with “m_p” </w:t>
+      </w:r>
       <w:r>
         <w:rPr>
           <w:b/>
@@ -12544,7 +11459,6 @@
         </w:rPr>
         <w:t>m_pTexture</w:t>
       </w:r>
-      <w:proofErr w:type="spellEnd"/>
     </w:p>
     <w:p>
       <w:pPr>
@@ -12555,17 +11469,8 @@
         </w:numPr>
       </w:pPr>
       <w:r>
-        <w:t xml:space="preserve">camel case for </w:t>
-      </w:r>
-      <w:proofErr w:type="spellStart"/>
-      <w:r>
-        <w:t>followup</w:t>
-      </w:r>
-      <w:proofErr w:type="spellEnd"/>
-      <w:r>
-        <w:t xml:space="preserve"> name: </w:t>
-      </w:r>
-      <w:proofErr w:type="spellStart"/>
+        <w:t xml:space="preserve">camel case for followup name: </w:t>
+      </w:r>
       <w:r>
         <w:rPr>
           <w:b/>
@@ -12573,7 +11478,6 @@
         </w:rPr>
         <w:t>m_pTextureFrame</w:t>
       </w:r>
-      <w:proofErr w:type="spellEnd"/>
     </w:p>
     <w:p>
       <w:pPr>
@@ -12649,43 +11553,15 @@
           <w:sz w:val="22"/>
           <w:szCs w:val="22"/>
         </w:rPr>
-        <w:t xml:space="preserve">is </w:t>
-      </w:r>
-      <w:proofErr w:type="spellStart"/>
-      <w:r>
-        <w:rPr>
-          <w:rFonts w:asciiTheme="minorHAnsi" w:hAnsiTheme="minorHAnsi" w:cstheme="minorHAnsi"/>
-          <w:sz w:val="22"/>
-          <w:szCs w:val="22"/>
-        </w:rPr>
-        <w:t>CantEngine</w:t>
-      </w:r>
-      <w:proofErr w:type="spellEnd"/>
-      <w:r>
-        <w:rPr>
-          <w:rFonts w:asciiTheme="minorHAnsi" w:hAnsiTheme="minorHAnsi" w:cstheme="minorHAnsi"/>
-          <w:sz w:val="22"/>
-          <w:szCs w:val="22"/>
-        </w:rPr>
-        <w:t xml:space="preserve">, compiled into a </w:t>
-      </w:r>
-      <w:proofErr w:type="spellStart"/>
-      <w:r>
-        <w:rPr>
-          <w:rFonts w:asciiTheme="minorHAnsi" w:hAnsiTheme="minorHAnsi" w:cstheme="minorHAnsi"/>
-          <w:sz w:val="22"/>
-          <w:szCs w:val="22"/>
-        </w:rPr>
-        <w:t>dll</w:t>
-      </w:r>
-      <w:proofErr w:type="spellEnd"/>
-      <w:r>
-        <w:rPr>
-          <w:rFonts w:asciiTheme="minorHAnsi" w:hAnsiTheme="minorHAnsi" w:cstheme="minorHAnsi"/>
-          <w:sz w:val="22"/>
-          <w:szCs w:val="22"/>
-        </w:rPr>
-        <w:t xml:space="preserve"> for game</w:t>
+        <w:t>is CantEngine</w:t>
+      </w:r>
+      <w:r>
+        <w:rPr>
+          <w:rFonts w:asciiTheme="minorHAnsi" w:hAnsiTheme="minorHAnsi" w:cstheme="minorHAnsi"/>
+          <w:sz w:val="22"/>
+          <w:szCs w:val="22"/>
+        </w:rPr>
+        <w:t>, compiled into a dll for game</w:t>
       </w:r>
       <w:r>
         <w:rPr>
@@ -12715,51 +11591,15 @@
           <w:sz w:val="22"/>
           <w:szCs w:val="22"/>
         </w:rPr>
-        <w:t xml:space="preserve">Debug Library is </w:t>
-      </w:r>
-      <w:proofErr w:type="spellStart"/>
-      <w:r>
-        <w:rPr>
-          <w:rFonts w:asciiTheme="minorHAnsi" w:hAnsiTheme="minorHAnsi" w:cstheme="minorHAnsi"/>
-          <w:sz w:val="22"/>
-          <w:szCs w:val="22"/>
-        </w:rPr>
-        <w:t>CantDebug</w:t>
-      </w:r>
-      <w:proofErr w:type="spellEnd"/>
-      <w:r>
-        <w:rPr>
-          <w:rFonts w:asciiTheme="minorHAnsi" w:hAnsiTheme="minorHAnsi" w:cstheme="minorHAnsi"/>
-          <w:sz w:val="22"/>
-          <w:szCs w:val="22"/>
-        </w:rPr>
-        <w:t>, only compiled in Debug/Developer builds. Allows for level editing and profiling</w:t>
-      </w:r>
-      <w:r>
-        <w:rPr>
-          <w:rFonts w:asciiTheme="minorHAnsi" w:hAnsiTheme="minorHAnsi" w:cstheme="minorHAnsi"/>
-          <w:sz w:val="22"/>
-          <w:szCs w:val="22"/>
-        </w:rPr>
-        <w:t xml:space="preserve">. Contains all </w:t>
-      </w:r>
-      <w:proofErr w:type="spellStart"/>
-      <w:r>
-        <w:rPr>
-          <w:rFonts w:asciiTheme="minorHAnsi" w:hAnsiTheme="minorHAnsi" w:cstheme="minorHAnsi"/>
-          <w:sz w:val="22"/>
-          <w:szCs w:val="22"/>
-        </w:rPr>
-        <w:t>imgui</w:t>
-      </w:r>
-      <w:proofErr w:type="spellEnd"/>
-      <w:r>
-        <w:rPr>
-          <w:rFonts w:asciiTheme="minorHAnsi" w:hAnsiTheme="minorHAnsi" w:cstheme="minorHAnsi"/>
-          <w:sz w:val="22"/>
-          <w:szCs w:val="22"/>
-        </w:rPr>
-        <w:t xml:space="preserve"> calls.</w:t>
+        <w:t>Debug Library is CantDebug, only compiled in Debug/Developer builds. Allows for level editing and profiling</w:t>
+      </w:r>
+      <w:r>
+        <w:rPr>
+          <w:rFonts w:asciiTheme="minorHAnsi" w:hAnsiTheme="minorHAnsi" w:cstheme="minorHAnsi"/>
+          <w:sz w:val="22"/>
+          <w:szCs w:val="22"/>
+        </w:rPr>
+        <w:t>. Contains all imgui calls.</w:t>
       </w:r>
     </w:p>
     <w:p>
@@ -12781,69 +11621,15 @@
           <w:sz w:val="22"/>
           <w:szCs w:val="22"/>
         </w:rPr>
-        <w:t xml:space="preserve">The game directory is </w:t>
-      </w:r>
-      <w:proofErr w:type="spellStart"/>
-      <w:r>
-        <w:rPr>
-          <w:rFonts w:asciiTheme="minorHAnsi" w:hAnsiTheme="minorHAnsi" w:cstheme="minorHAnsi"/>
-          <w:sz w:val="22"/>
-          <w:szCs w:val="22"/>
-        </w:rPr>
-        <w:t>Albot</w:t>
-      </w:r>
-      <w:proofErr w:type="spellEnd"/>
-      <w:r>
-        <w:rPr>
-          <w:rFonts w:asciiTheme="minorHAnsi" w:hAnsiTheme="minorHAnsi" w:cstheme="minorHAnsi"/>
-          <w:sz w:val="22"/>
-          <w:szCs w:val="22"/>
-        </w:rPr>
-        <w:t xml:space="preserve"> (named after last semester’s game). This contains all the asset folders and script files, organized in a fashion fit for the engine with a few rules (including certain shader files and script files). </w:t>
-      </w:r>
-      <w:r>
-        <w:rPr>
-          <w:rFonts w:asciiTheme="minorHAnsi" w:hAnsiTheme="minorHAnsi" w:cstheme="minorHAnsi"/>
-          <w:sz w:val="22"/>
-          <w:szCs w:val="22"/>
-        </w:rPr>
-        <w:t>Contains a .</w:t>
-      </w:r>
-      <w:proofErr w:type="spellStart"/>
-      <w:r>
-        <w:rPr>
-          <w:rFonts w:asciiTheme="minorHAnsi" w:hAnsiTheme="minorHAnsi" w:cstheme="minorHAnsi"/>
-          <w:sz w:val="22"/>
-          <w:szCs w:val="22"/>
-        </w:rPr>
-        <w:t>cpp</w:t>
-      </w:r>
-      <w:proofErr w:type="spellEnd"/>
-      <w:r>
-        <w:rPr>
-          <w:rFonts w:asciiTheme="minorHAnsi" w:hAnsiTheme="minorHAnsi" w:cstheme="minorHAnsi"/>
-          <w:sz w:val="22"/>
-          <w:szCs w:val="22"/>
-        </w:rPr>
-        <w:t xml:space="preserve"> for initializing the engine with screen resolution, a flag for </w:t>
-      </w:r>
-      <w:proofErr w:type="spellStart"/>
-      <w:r>
-        <w:rPr>
-          <w:rFonts w:asciiTheme="minorHAnsi" w:hAnsiTheme="minorHAnsi" w:cstheme="minorHAnsi"/>
-          <w:sz w:val="22"/>
-          <w:szCs w:val="22"/>
-        </w:rPr>
-        <w:t>fullscreen</w:t>
-      </w:r>
-      <w:proofErr w:type="spellEnd"/>
-      <w:r>
-        <w:rPr>
-          <w:rFonts w:asciiTheme="minorHAnsi" w:hAnsiTheme="minorHAnsi" w:cstheme="minorHAnsi"/>
-          <w:sz w:val="22"/>
-          <w:szCs w:val="22"/>
-        </w:rPr>
-        <w:t>, and the startup level that is loaded.</w:t>
+        <w:t xml:space="preserve">The game directory is Albot (named after last semester’s game). This contains all the asset folders and script files, organized in a fashion fit for the engine with a few rules (including certain shader files and script files). </w:t>
+      </w:r>
+      <w:r>
+        <w:rPr>
+          <w:rFonts w:asciiTheme="minorHAnsi" w:hAnsiTheme="minorHAnsi" w:cstheme="minorHAnsi"/>
+          <w:sz w:val="22"/>
+          <w:szCs w:val="22"/>
+        </w:rPr>
+        <w:t>Contains a .cpp for initializing the engine with screen resolution, a flag for fullscreen, and the startup level that is loaded.</w:t>
       </w:r>
     </w:p>
     <w:p>
@@ -12857,13 +11643,8 @@
       <w:bookmarkEnd w:id="44"/>
     </w:p>
     <w:p>
-      <w:proofErr w:type="spellStart"/>
-      <w:r>
-        <w:t>DOxygen</w:t>
-      </w:r>
-      <w:proofErr w:type="spellEnd"/>
-      <w:r>
-        <w:t xml:space="preserve"> style commenting in </w:t>
+      <w:r>
+        <w:t xml:space="preserve">DOxygen style commenting in </w:t>
       </w:r>
       <w:r>
         <w:t>main interfaces of commonly used header files.</w:t>
@@ -12887,21 +11668,11 @@
     </w:p>
     <w:p>
       <w:r>
-        <w:t xml:space="preserve">We are using </w:t>
-      </w:r>
-      <w:proofErr w:type="spellStart"/>
-      <w:r>
-        <w:t>Digipen’s</w:t>
-      </w:r>
-      <w:proofErr w:type="spellEnd"/>
-      <w:r>
-        <w:t xml:space="preserve"> git source control on our </w:t>
-      </w:r>
-      <w:proofErr w:type="spellStart"/>
+        <w:t xml:space="preserve">We are using Digipen’s git source control on our </w:t>
+      </w:r>
       <w:r>
         <w:t>cant_escape_games</w:t>
       </w:r>
-      <w:proofErr w:type="spellEnd"/>
       <w:r>
         <w:t xml:space="preserve"> server. Each member develops software on their own branches and push it to master. </w:t>
       </w:r>
@@ -12924,8 +11695,6 @@
       <w:r>
         <w:t>k:</w:t>
       </w:r>
-      <w:bookmarkStart w:id="46" w:name="_GoBack"/>
-      <w:bookmarkEnd w:id="46"/>
     </w:p>
     <w:p>
       <w:hyperlink r:id="rId17" w:history="1">
@@ -12941,26 +11710,26 @@
       <w:pPr>
         <w:pStyle w:val="Heading2"/>
       </w:pPr>
-      <w:bookmarkStart w:id="47" w:name="_Toc24473084"/>
+      <w:bookmarkStart w:id="46" w:name="_Toc24473084"/>
       <w:r>
         <w:t>Bug/Milestone Tracking</w:t>
       </w:r>
+      <w:bookmarkEnd w:id="46"/>
+    </w:p>
+    <w:p>
+      <w:r>
+        <w:t>We keep our weekly objectives on a Trello board, and update it weekly during our live meetings. All bugs encountered during development have their own board and are added on Trello as well.</w:t>
+      </w:r>
+    </w:p>
+    <w:p>
+      <w:pPr>
+        <w:pStyle w:val="Heading2"/>
+      </w:pPr>
+      <w:bookmarkStart w:id="47" w:name="_Toc24473085"/>
+      <w:r>
+        <w:t>Communication</w:t>
+      </w:r>
       <w:bookmarkEnd w:id="47"/>
-    </w:p>
-    <w:p>
-      <w:r>
-        <w:t>We keep our weekly objectives on a Trello board, and update it weekly during our live meetings. All bugs encountered during development have their own board and are added on Trello as well.</w:t>
-      </w:r>
-    </w:p>
-    <w:p>
-      <w:pPr>
-        <w:pStyle w:val="Heading2"/>
-      </w:pPr>
-      <w:bookmarkStart w:id="48" w:name="_Toc24473085"/>
-      <w:r>
-        <w:t>Communication</w:t>
-      </w:r>
-      <w:bookmarkEnd w:id="48"/>
     </w:p>
     <w:p>
       <w:r>
@@ -16732,7 +15501,7 @@
 </file>
 
 <file path=customXml/itemProps2.xml><?xml version="1.0" encoding="utf-8"?>
-<ds:datastoreItem xmlns:ds="http://schemas.openxmlformats.org/officeDocument/2006/customXml" ds:itemID="{EF00309A-4AA4-4140-9F02-3E605A0DF5EB}">
+<ds:datastoreItem xmlns:ds="http://schemas.openxmlformats.org/officeDocument/2006/customXml" ds:itemID="{BD48BA46-BE6F-41F9-9CB5-6B589F7E73D1}">
   <ds:schemaRefs>
     <ds:schemaRef ds:uri="http://schemas.openxmlformats.org/officeDocument/2006/bibliography"/>
   </ds:schemaRefs>
